--- a/ cuartopiso/carpetas de presentacion/Pituca_medias_proyecto_stock.docx
+++ b/ cuartopiso/carpetas de presentacion/Pituca_medias_proyecto_stock.docx
@@ -112,9 +112,6 @@
                 </w:rPr>
                 <w:alias w:val="Subtítulo"/>
                 <w:id w:val="703864195"/>
-                <w:placeholder>
-                  <w:docPart w:val="43F1A204E9294339B45569E57560F036"/>
-                </w:placeholder>
                 <w:dataBinding w:prefixMappings="xmlns:ns0='http://schemas.openxmlformats.org/package/2006/metadata/core-properties' xmlns:ns1='http://purl.org/dc/elements/1.1/'" w:xpath="/ns0:coreProperties[1]/ns1:subject[1]" w:storeItemID="{6C3C8BC8-F283-45AE-878A-BAB7291924A1}"/>
                 <w:text/>
               </w:sdtPr>
@@ -917,7 +914,7 @@
               <w:lang w:val="es-ES"/>
             </w:rPr>
             <w:pict>
-              <v:group id="_x0000_s1030" style="position:absolute;margin-left:2470.6pt;margin-top:0;width:264.55pt;height:690.65pt;z-index:251660288;mso-position-horizontal:right;mso-position-horizontal-relative:page;mso-position-vertical:bottom;mso-position-vertical-relative:page" coordorigin="5531,1258" coordsize="5291,13813">
+              <v:group id="_x0000_s1030" style="position:absolute;margin-left:2695.15pt;margin-top:0;width:264.55pt;height:690.65pt;z-index:251660288;mso-position-horizontal:right;mso-position-horizontal-relative:page;mso-position-vertical:bottom;mso-position-vertical-relative:page" coordorigin="5531,1258" coordsize="5291,13813">
                 <v:shapetype id="_x0000_t32" coordsize="21600,21600" o:spt="32" o:oned="t" path="m,l21600,21600e" filled="f">
                   <v:path arrowok="t" fillok="f" o:connecttype="none"/>
                   <o:lock v:ext="edit" shapetype="t"/>
@@ -957,7 +954,7 @@
               <w:lang w:val="es-ES"/>
             </w:rPr>
             <w:pict>
-              <v:group id="_x0000_s1036" style="position:absolute;margin-left:3647.2pt;margin-top:0;width:332.7pt;height:227.25pt;z-index:251661312;mso-position-horizontal:right;mso-position-horizontal-relative:margin;mso-position-vertical:top;mso-position-vertical-relative:page" coordorigin="4136,15" coordsize="6654,4545" o:allowincell="f">
+              <v:group id="_x0000_s1036" style="position:absolute;margin-left:3939.9pt;margin-top:0;width:332.7pt;height:227.25pt;z-index:251661312;mso-position-horizontal:right;mso-position-horizontal-relative:margin;mso-position-vertical:top;mso-position-vertical-relative:page" coordorigin="4136,15" coordsize="6654,4545" o:allowincell="f">
                 <v:shape id="_x0000_s1037" type="#_x0000_t32" style="position:absolute;left:4136;top:15;width:3058;height:3855" o:connectortype="straight" strokecolor="#a7bfde [1620]"/>
                 <v:oval id="_x0000_s1038" style="position:absolute;left:6674;top:444;width:4116;height:4116" fillcolor="#a7bfde [1620]" stroked="f"/>
                 <v:oval id="_x0000_s1039" style="position:absolute;left:6773;top:1058;width:3367;height:3367" fillcolor="#d3dfee [820]" stroked="f"/>
@@ -1081,7 +1078,23 @@
                 <w:b/>
                 <w:noProof/>
               </w:rPr>
-              <w:t>Introducción</w:t>
+              <w:t>Introducc</w:t>
+            </w:r>
+            <w:r>
+              <w:rPr>
+                <w:rStyle w:val="Hipervnculo"/>
+                <w:b/>
+                <w:noProof/>
+              </w:rPr>
+              <w:t>i</w:t>
+            </w:r>
+            <w:r>
+              <w:rPr>
+                <w:rStyle w:val="Hipervnculo"/>
+                <w:b/>
+                <w:noProof/>
+              </w:rPr>
+              <w:t>ón</w:t>
             </w:r>
             <w:r>
               <w:rPr>
@@ -2292,7 +2305,7 @@
                 <w:noProof/>
                 <w:webHidden/>
               </w:rPr>
-              <w:t>6</w:t>
+              <w:t>5</w:t>
             </w:r>
             <w:r>
               <w:rPr>
@@ -2338,7 +2351,7 @@
                 <w:b/>
                 <w:noProof/>
               </w:rPr>
-              <w:t>Cronograma de actividades</w:t>
+              <w:t>Cronograma de</w:t>
             </w:r>
             <w:r>
               <w:rPr>
@@ -2354,7 +2367,7 @@
                 <w:b/>
                 <w:noProof/>
               </w:rPr>
-              <w:t>(diagrama de Gantt)</w:t>
+              <w:t>actividades</w:t>
             </w:r>
             <w:r>
               <w:rPr>
@@ -2362,6 +2375,22 @@
                 <w:b/>
                 <w:noProof/>
               </w:rPr>
+              <w:t xml:space="preserve"> </w:t>
+            </w:r>
+            <w:r>
+              <w:rPr>
+                <w:rStyle w:val="Hipervnculo"/>
+                <w:b/>
+                <w:noProof/>
+              </w:rPr>
+              <w:t>(diagrama de Gantt)</w:t>
+            </w:r>
+            <w:r>
+              <w:rPr>
+                <w:rStyle w:val="Hipervnculo"/>
+                <w:b/>
+                <w:noProof/>
+              </w:rPr>
               <w:t>……………………………………………………</w:t>
             </w:r>
             <w:r>
@@ -2403,7 +2432,7 @@
                 <w:noProof/>
                 <w:webHidden/>
               </w:rPr>
-              <w:t>7</w:t>
+              <w:t>6</w:t>
             </w:r>
             <w:r>
               <w:rPr>
@@ -2478,147 +2507,147 @@
         <w:pStyle w:val="Prrafodelista"/>
         <w:jc w:val="both"/>
         <w:rPr>
-          <w:sz w:val="28"/>
-          <w:szCs w:val="28"/>
-        </w:rPr>
-      </w:pPr>
-      <w:r>
-        <w:rPr>
-          <w:sz w:val="28"/>
-          <w:szCs w:val="28"/>
+          <w:sz w:val="24"/>
+          <w:szCs w:val="24"/>
+        </w:rPr>
+      </w:pPr>
+      <w:r>
+        <w:rPr>
+          <w:sz w:val="24"/>
+          <w:szCs w:val="24"/>
         </w:rPr>
         <w:t xml:space="preserve">El sistema a </w:t>
       </w:r>
       <w:r>
         <w:rPr>
-          <w:sz w:val="28"/>
-          <w:szCs w:val="28"/>
+          <w:sz w:val="24"/>
+          <w:szCs w:val="24"/>
         </w:rPr>
         <w:t>desarroll</w:t>
       </w:r>
       <w:r>
         <w:rPr>
-          <w:sz w:val="28"/>
-          <w:szCs w:val="28"/>
+          <w:sz w:val="24"/>
+          <w:szCs w:val="24"/>
         </w:rPr>
         <w:t xml:space="preserve">ar se </w:t>
       </w:r>
       <w:r>
         <w:rPr>
-          <w:sz w:val="28"/>
-          <w:szCs w:val="28"/>
+          <w:sz w:val="24"/>
+          <w:szCs w:val="24"/>
         </w:rPr>
         <w:t>centrar</w:t>
       </w:r>
       <w:r>
         <w:rPr>
-          <w:sz w:val="28"/>
-          <w:szCs w:val="28"/>
+          <w:sz w:val="24"/>
+          <w:szCs w:val="24"/>
         </w:rPr>
         <w:t>á</w:t>
       </w:r>
       <w:r>
         <w:rPr>
-          <w:sz w:val="28"/>
-          <w:szCs w:val="28"/>
+          <w:sz w:val="24"/>
+          <w:szCs w:val="24"/>
         </w:rPr>
         <w:t xml:space="preserve"> en la </w:t>
       </w:r>
       <w:r>
         <w:rPr>
-          <w:sz w:val="28"/>
-          <w:szCs w:val="28"/>
+          <w:sz w:val="24"/>
+          <w:szCs w:val="24"/>
         </w:rPr>
         <w:t>registra</w:t>
       </w:r>
       <w:r>
         <w:rPr>
-          <w:sz w:val="28"/>
-          <w:szCs w:val="28"/>
+          <w:sz w:val="24"/>
+          <w:szCs w:val="24"/>
         </w:rPr>
         <w:t>ción de stock de los artículos de la Empresa denominada “Pituca Medias”, esto beneficiar</w:t>
       </w:r>
       <w:r>
         <w:rPr>
-          <w:sz w:val="28"/>
-          <w:szCs w:val="28"/>
+          <w:sz w:val="24"/>
+          <w:szCs w:val="24"/>
         </w:rPr>
         <w:t>á</w:t>
       </w:r>
       <w:r>
         <w:rPr>
-          <w:sz w:val="28"/>
-          <w:szCs w:val="28"/>
+          <w:sz w:val="24"/>
+          <w:szCs w:val="24"/>
         </w:rPr>
         <w:t xml:space="preserve"> el </w:t>
       </w:r>
       <w:r>
         <w:rPr>
-          <w:sz w:val="28"/>
-          <w:szCs w:val="28"/>
+          <w:sz w:val="24"/>
+          <w:szCs w:val="24"/>
         </w:rPr>
         <w:t>control</w:t>
       </w:r>
       <w:r>
         <w:rPr>
-          <w:sz w:val="28"/>
-          <w:szCs w:val="28"/>
+          <w:sz w:val="24"/>
+          <w:szCs w:val="24"/>
         </w:rPr>
         <w:t xml:space="preserve"> de </w:t>
       </w:r>
       <w:r>
         <w:rPr>
-          <w:sz w:val="28"/>
-          <w:szCs w:val="28"/>
+          <w:sz w:val="24"/>
+          <w:szCs w:val="24"/>
         </w:rPr>
         <w:t xml:space="preserve">entradas y salidas de </w:t>
       </w:r>
       <w:r>
         <w:rPr>
-          <w:sz w:val="28"/>
-          <w:szCs w:val="28"/>
+          <w:sz w:val="24"/>
+          <w:szCs w:val="24"/>
         </w:rPr>
         <w:t xml:space="preserve">los </w:t>
       </w:r>
       <w:r>
         <w:rPr>
-          <w:sz w:val="28"/>
-          <w:szCs w:val="28"/>
+          <w:sz w:val="24"/>
+          <w:szCs w:val="24"/>
         </w:rPr>
         <w:t>mismos</w:t>
       </w:r>
       <w:r>
         <w:rPr>
-          <w:sz w:val="28"/>
-          <w:szCs w:val="28"/>
+          <w:sz w:val="24"/>
+          <w:szCs w:val="24"/>
         </w:rPr>
         <w:t>,</w:t>
       </w:r>
       <w:r>
         <w:rPr>
-          <w:sz w:val="28"/>
-          <w:szCs w:val="28"/>
+          <w:sz w:val="24"/>
+          <w:szCs w:val="24"/>
         </w:rPr>
         <w:t xml:space="preserve"> que </w:t>
       </w:r>
       <w:r>
         <w:rPr>
-          <w:sz w:val="28"/>
-          <w:szCs w:val="28"/>
+          <w:sz w:val="24"/>
+          <w:szCs w:val="24"/>
         </w:rPr>
         <w:t>se</w:t>
       </w:r>
       <w:r>
         <w:rPr>
-          <w:sz w:val="28"/>
-          <w:szCs w:val="28"/>
+          <w:sz w:val="24"/>
+          <w:szCs w:val="24"/>
         </w:rPr>
         <w:t xml:space="preserve"> realiza a diario</w:t>
       </w:r>
       <w:r>
         <w:rPr>
-          <w:sz w:val="28"/>
-          <w:szCs w:val="28"/>
+          <w:sz w:val="24"/>
+          <w:szCs w:val="24"/>
         </w:rPr>
         <w:t>.</w:t>
       </w:r>
@@ -2628,63 +2657,63 @@
         <w:pStyle w:val="Prrafodelista"/>
         <w:jc w:val="both"/>
         <w:rPr>
-          <w:sz w:val="28"/>
-          <w:szCs w:val="28"/>
-        </w:rPr>
-      </w:pPr>
-      <w:r>
-        <w:rPr>
-          <w:sz w:val="28"/>
-          <w:szCs w:val="28"/>
+          <w:sz w:val="24"/>
+          <w:szCs w:val="24"/>
+        </w:rPr>
+      </w:pPr>
+      <w:r>
+        <w:rPr>
+          <w:sz w:val="24"/>
+          <w:szCs w:val="24"/>
         </w:rPr>
         <w:t xml:space="preserve">Tiene como propósito </w:t>
       </w:r>
       <w:r>
         <w:rPr>
-          <w:sz w:val="28"/>
-          <w:szCs w:val="28"/>
+          <w:sz w:val="24"/>
+          <w:szCs w:val="24"/>
         </w:rPr>
         <w:t>facilitar</w:t>
       </w:r>
       <w:r>
         <w:rPr>
-          <w:sz w:val="28"/>
-          <w:szCs w:val="28"/>
+          <w:sz w:val="24"/>
+          <w:szCs w:val="24"/>
         </w:rPr>
         <w:t xml:space="preserve"> al personal </w:t>
       </w:r>
       <w:r>
         <w:rPr>
-          <w:sz w:val="28"/>
-          <w:szCs w:val="28"/>
+          <w:sz w:val="24"/>
+          <w:szCs w:val="24"/>
         </w:rPr>
         <w:t>de la empresa el control d</w:t>
       </w:r>
       <w:r>
         <w:rPr>
-          <w:sz w:val="28"/>
-          <w:szCs w:val="28"/>
+          <w:sz w:val="24"/>
+          <w:szCs w:val="24"/>
         </w:rPr>
         <w:t>el inventario</w:t>
       </w:r>
       <w:r>
         <w:rPr>
-          <w:sz w:val="28"/>
-          <w:szCs w:val="28"/>
+          <w:sz w:val="24"/>
+          <w:szCs w:val="24"/>
         </w:rPr>
         <w:t xml:space="preserve"> a través de un sistema informatizado</w:t>
       </w:r>
       <w:r>
         <w:rPr>
-          <w:sz w:val="28"/>
-          <w:szCs w:val="28"/>
+          <w:sz w:val="24"/>
+          <w:szCs w:val="24"/>
         </w:rPr>
         <w:t xml:space="preserve">, </w:t>
       </w:r>
       <w:r>
         <w:rPr>
-          <w:sz w:val="28"/>
-          <w:szCs w:val="28"/>
+          <w:sz w:val="24"/>
+          <w:szCs w:val="24"/>
         </w:rPr>
         <w:t>aumentando la eficiencia y eficacia frente al procedimiento actual, que es manual.</w:t>
       </w:r>
@@ -2754,196 +2783,196 @@
         <w:pStyle w:val="Prrafodelista"/>
         <w:jc w:val="both"/>
         <w:rPr>
-          <w:sz w:val="28"/>
-          <w:szCs w:val="28"/>
-        </w:rPr>
-      </w:pPr>
-      <w:r>
-        <w:rPr>
-          <w:sz w:val="28"/>
-          <w:szCs w:val="28"/>
+          <w:sz w:val="24"/>
+          <w:szCs w:val="24"/>
+        </w:rPr>
+      </w:pPr>
+      <w:r>
+        <w:rPr>
+          <w:sz w:val="24"/>
+          <w:szCs w:val="24"/>
         </w:rPr>
         <w:t>El problema detecta</w:t>
       </w:r>
       <w:r>
         <w:rPr>
-          <w:sz w:val="28"/>
-          <w:szCs w:val="28"/>
+          <w:sz w:val="24"/>
+          <w:szCs w:val="24"/>
         </w:rPr>
         <w:t>do</w:t>
       </w:r>
       <w:r>
         <w:rPr>
-          <w:sz w:val="28"/>
-          <w:szCs w:val="28"/>
+          <w:sz w:val="24"/>
+          <w:szCs w:val="24"/>
         </w:rPr>
         <w:t xml:space="preserve"> es </w:t>
       </w:r>
       <w:r>
         <w:rPr>
-          <w:sz w:val="28"/>
-          <w:szCs w:val="28"/>
+          <w:sz w:val="24"/>
+          <w:szCs w:val="24"/>
         </w:rPr>
         <w:t>la registración y control</w:t>
       </w:r>
       <w:r>
         <w:rPr>
-          <w:sz w:val="28"/>
-          <w:szCs w:val="28"/>
+          <w:sz w:val="24"/>
+          <w:szCs w:val="24"/>
         </w:rPr>
         <w:t xml:space="preserve"> </w:t>
       </w:r>
       <w:r>
         <w:rPr>
-          <w:sz w:val="28"/>
-          <w:szCs w:val="28"/>
+          <w:sz w:val="24"/>
+          <w:szCs w:val="24"/>
         </w:rPr>
         <w:t>del</w:t>
       </w:r>
       <w:r>
         <w:rPr>
-          <w:sz w:val="28"/>
-          <w:szCs w:val="28"/>
+          <w:sz w:val="24"/>
+          <w:szCs w:val="24"/>
         </w:rPr>
         <w:t xml:space="preserve"> inventario de mercadería </w:t>
       </w:r>
       <w:r>
         <w:rPr>
-          <w:sz w:val="28"/>
-          <w:szCs w:val="28"/>
+          <w:sz w:val="24"/>
+          <w:szCs w:val="24"/>
         </w:rPr>
         <w:t>en forma</w:t>
       </w:r>
       <w:r>
         <w:rPr>
-          <w:sz w:val="28"/>
-          <w:szCs w:val="28"/>
+          <w:sz w:val="24"/>
+          <w:szCs w:val="24"/>
         </w:rPr>
         <w:t xml:space="preserve"> manual, </w:t>
       </w:r>
       <w:r>
         <w:rPr>
-          <w:sz w:val="28"/>
-          <w:szCs w:val="28"/>
+          <w:sz w:val="24"/>
+          <w:szCs w:val="24"/>
         </w:rPr>
         <w:t>necesitando</w:t>
       </w:r>
       <w:r>
         <w:rPr>
-          <w:sz w:val="28"/>
-          <w:szCs w:val="28"/>
+          <w:sz w:val="24"/>
+          <w:szCs w:val="24"/>
         </w:rPr>
         <w:t xml:space="preserve"> </w:t>
       </w:r>
       <w:r>
         <w:rPr>
-          <w:sz w:val="28"/>
-          <w:szCs w:val="28"/>
+          <w:sz w:val="24"/>
+          <w:szCs w:val="24"/>
         </w:rPr>
         <w:t>demasiadas horas hombre para la tarea,</w:t>
       </w:r>
       <w:r>
         <w:rPr>
-          <w:sz w:val="28"/>
-          <w:szCs w:val="28"/>
+          <w:sz w:val="24"/>
+          <w:szCs w:val="24"/>
         </w:rPr>
         <w:t xml:space="preserve"> </w:t>
       </w:r>
       <w:r>
         <w:rPr>
-          <w:sz w:val="28"/>
-          <w:szCs w:val="28"/>
+          <w:sz w:val="24"/>
+          <w:szCs w:val="24"/>
         </w:rPr>
         <w:t>provocando</w:t>
       </w:r>
       <w:r>
         <w:rPr>
-          <w:sz w:val="28"/>
-          <w:szCs w:val="28"/>
+          <w:sz w:val="24"/>
+          <w:szCs w:val="24"/>
         </w:rPr>
         <w:t xml:space="preserve"> p</w:t>
       </w:r>
       <w:r>
         <w:rPr>
-          <w:sz w:val="28"/>
-          <w:szCs w:val="28"/>
+          <w:sz w:val="24"/>
+          <w:szCs w:val="24"/>
         </w:rPr>
         <w:t>é</w:t>
       </w:r>
       <w:r>
         <w:rPr>
-          <w:sz w:val="28"/>
-          <w:szCs w:val="28"/>
+          <w:sz w:val="24"/>
+          <w:szCs w:val="24"/>
         </w:rPr>
         <w:t>rdidas</w:t>
       </w:r>
       <w:r>
         <w:rPr>
-          <w:sz w:val="28"/>
-          <w:szCs w:val="28"/>
+          <w:sz w:val="24"/>
+          <w:szCs w:val="24"/>
         </w:rPr>
         <w:t xml:space="preserve"> de distintos tipos</w:t>
       </w:r>
       <w:r>
         <w:rPr>
-          <w:sz w:val="28"/>
-          <w:szCs w:val="28"/>
+          <w:sz w:val="24"/>
+          <w:szCs w:val="24"/>
         </w:rPr>
         <w:t xml:space="preserve">, ya que existen diferentes </w:t>
       </w:r>
       <w:r>
         <w:rPr>
-          <w:sz w:val="28"/>
-          <w:szCs w:val="28"/>
+          <w:sz w:val="24"/>
+          <w:szCs w:val="24"/>
         </w:rPr>
         <w:t xml:space="preserve">características para un mismo </w:t>
       </w:r>
       <w:r>
         <w:rPr>
-          <w:sz w:val="28"/>
-          <w:szCs w:val="28"/>
+          <w:sz w:val="24"/>
+          <w:szCs w:val="24"/>
         </w:rPr>
         <w:t>producto</w:t>
       </w:r>
       <w:r>
         <w:rPr>
-          <w:sz w:val="28"/>
-          <w:szCs w:val="28"/>
+          <w:sz w:val="24"/>
+          <w:szCs w:val="24"/>
         </w:rPr>
         <w:t xml:space="preserve">, </w:t>
       </w:r>
       <w:r>
         <w:rPr>
-          <w:sz w:val="28"/>
-          <w:szCs w:val="28"/>
+          <w:sz w:val="24"/>
+          <w:szCs w:val="24"/>
         </w:rPr>
         <w:t>tales como</w:t>
       </w:r>
       <w:r>
         <w:rPr>
-          <w:sz w:val="28"/>
-          <w:szCs w:val="28"/>
+          <w:sz w:val="24"/>
+          <w:szCs w:val="24"/>
         </w:rPr>
         <w:t xml:space="preserve"> tallas, </w:t>
       </w:r>
       <w:r>
         <w:rPr>
-          <w:sz w:val="28"/>
-          <w:szCs w:val="28"/>
+          <w:sz w:val="24"/>
+          <w:szCs w:val="24"/>
         </w:rPr>
         <w:t xml:space="preserve">colores, </w:t>
       </w:r>
       <w:r>
         <w:rPr>
-          <w:sz w:val="28"/>
-          <w:szCs w:val="28"/>
+          <w:sz w:val="24"/>
+          <w:szCs w:val="24"/>
         </w:rPr>
         <w:t>proveedores</w:t>
       </w:r>
       <w:r>
         <w:rPr>
-          <w:sz w:val="28"/>
-          <w:szCs w:val="28"/>
+          <w:sz w:val="24"/>
+          <w:szCs w:val="24"/>
         </w:rPr>
         <w:t>, etc.</w:t>
       </w:r>
@@ -2952,8 +2981,8 @@
       <w:pPr>
         <w:pStyle w:val="Prrafodelista"/>
         <w:rPr>
-          <w:sz w:val="28"/>
-          <w:szCs w:val="28"/>
+          <w:sz w:val="24"/>
+          <w:szCs w:val="24"/>
         </w:rPr>
       </w:pPr>
     </w:p>
@@ -2966,42 +2995,42 @@
         </w:numPr>
         <w:jc w:val="both"/>
         <w:rPr>
-          <w:sz w:val="28"/>
-          <w:szCs w:val="28"/>
-        </w:rPr>
-      </w:pPr>
-      <w:r>
-        <w:rPr>
-          <w:sz w:val="28"/>
-          <w:szCs w:val="28"/>
+          <w:sz w:val="24"/>
+          <w:szCs w:val="24"/>
+        </w:rPr>
+      </w:pPr>
+      <w:r>
+        <w:rPr>
+          <w:sz w:val="24"/>
+          <w:szCs w:val="24"/>
         </w:rPr>
         <w:t>La realización del proyecto es una mejor manera de realizar un inventario personalizado por producto… detallando cada</w:t>
       </w:r>
       <w:r>
         <w:rPr>
-          <w:sz w:val="28"/>
-          <w:szCs w:val="28"/>
+          <w:sz w:val="24"/>
+          <w:szCs w:val="24"/>
         </w:rPr>
         <w:t xml:space="preserve"> uno de ellos</w:t>
       </w:r>
       <w:r>
         <w:rPr>
-          <w:sz w:val="28"/>
-          <w:szCs w:val="28"/>
+          <w:sz w:val="24"/>
+          <w:szCs w:val="24"/>
         </w:rPr>
         <w:t xml:space="preserve"> dentro del Sistema</w:t>
       </w:r>
       <w:r>
         <w:rPr>
-          <w:sz w:val="28"/>
-          <w:szCs w:val="28"/>
+          <w:sz w:val="24"/>
+          <w:szCs w:val="24"/>
         </w:rPr>
         <w:t>.</w:t>
       </w:r>
       <w:r>
         <w:rPr>
-          <w:sz w:val="28"/>
-          <w:szCs w:val="28"/>
+          <w:sz w:val="24"/>
+          <w:szCs w:val="24"/>
         </w:rPr>
         <w:t xml:space="preserve"> </w:t>
       </w:r>
@@ -3011,8 +3040,8 @@
         <w:pStyle w:val="Prrafodelista"/>
         <w:ind w:left="1080"/>
         <w:rPr>
-          <w:sz w:val="28"/>
-          <w:szCs w:val="28"/>
+          <w:sz w:val="24"/>
+          <w:szCs w:val="24"/>
         </w:rPr>
       </w:pPr>
     </w:p>
@@ -3025,56 +3054,56 @@
         </w:numPr>
         <w:jc w:val="both"/>
         <w:rPr>
-          <w:sz w:val="28"/>
-          <w:szCs w:val="28"/>
-        </w:rPr>
-      </w:pPr>
-      <w:r>
-        <w:rPr>
-          <w:sz w:val="28"/>
-          <w:szCs w:val="28"/>
+          <w:sz w:val="24"/>
+          <w:szCs w:val="24"/>
+        </w:rPr>
+      </w:pPr>
+      <w:r>
+        <w:rPr>
+          <w:sz w:val="24"/>
+          <w:szCs w:val="24"/>
         </w:rPr>
         <w:t>T</w:t>
       </w:r>
       <w:r>
         <w:rPr>
-          <w:sz w:val="28"/>
-          <w:szCs w:val="28"/>
+          <w:sz w:val="24"/>
+          <w:szCs w:val="24"/>
         </w:rPr>
         <w:t xml:space="preserve">eniendo un inventario de la mercadería, se podrá llevar a cabo un control de stock estratégico y planeado, de una manera más eficiente y </w:t>
       </w:r>
       <w:r>
         <w:rPr>
-          <w:sz w:val="28"/>
-          <w:szCs w:val="28"/>
+          <w:sz w:val="24"/>
+          <w:szCs w:val="24"/>
         </w:rPr>
         <w:t>controlada</w:t>
       </w:r>
       <w:r>
         <w:rPr>
-          <w:sz w:val="28"/>
-          <w:szCs w:val="28"/>
+          <w:sz w:val="24"/>
+          <w:szCs w:val="24"/>
         </w:rPr>
         <w:t>, produciendo una mayor ganancia y menores p</w:t>
       </w:r>
       <w:r>
         <w:rPr>
-          <w:sz w:val="28"/>
-          <w:szCs w:val="28"/>
+          <w:sz w:val="24"/>
+          <w:szCs w:val="24"/>
         </w:rPr>
         <w:t>é</w:t>
       </w:r>
       <w:r>
         <w:rPr>
-          <w:sz w:val="28"/>
-          <w:szCs w:val="28"/>
+          <w:sz w:val="24"/>
+          <w:szCs w:val="24"/>
         </w:rPr>
         <w:t>rdidas</w:t>
       </w:r>
       <w:r>
         <w:rPr>
-          <w:sz w:val="28"/>
-          <w:szCs w:val="28"/>
+          <w:sz w:val="24"/>
+          <w:szCs w:val="24"/>
         </w:rPr>
         <w:t>.</w:t>
       </w:r>
@@ -3083,6 +3112,8 @@
       <w:pPr>
         <w:pStyle w:val="Sinespaciado"/>
         <w:rPr>
+          <w:sz w:val="24"/>
+          <w:szCs w:val="24"/>
           <w:lang w:val="es-AR"/>
         </w:rPr>
       </w:pPr>
@@ -3096,6 +3127,161 @@
         </w:numPr>
         <w:jc w:val="both"/>
         <w:rPr>
+          <w:sz w:val="24"/>
+          <w:szCs w:val="24"/>
+        </w:rPr>
+      </w:pPr>
+      <w:r>
+        <w:rPr>
+          <w:sz w:val="24"/>
+          <w:szCs w:val="24"/>
+        </w:rPr>
+        <w:t xml:space="preserve">Los resultados </w:t>
+      </w:r>
+      <w:r>
+        <w:rPr>
+          <w:sz w:val="24"/>
+          <w:szCs w:val="24"/>
+        </w:rPr>
+        <w:t>que se obtendrán</w:t>
+      </w:r>
+      <w:r>
+        <w:rPr>
+          <w:sz w:val="24"/>
+          <w:szCs w:val="24"/>
+        </w:rPr>
+        <w:t xml:space="preserve"> con </w:t>
+      </w:r>
+      <w:r>
+        <w:rPr>
+          <w:sz w:val="24"/>
+          <w:szCs w:val="24"/>
+        </w:rPr>
+        <w:t>el</w:t>
+      </w:r>
+      <w:r>
+        <w:rPr>
+          <w:sz w:val="24"/>
+          <w:szCs w:val="24"/>
+        </w:rPr>
+        <w:t xml:space="preserve"> Sistema</w:t>
+      </w:r>
+      <w:r>
+        <w:rPr>
+          <w:sz w:val="24"/>
+          <w:szCs w:val="24"/>
+        </w:rPr>
+        <w:t>,</w:t>
+      </w:r>
+      <w:r>
+        <w:rPr>
+          <w:sz w:val="24"/>
+          <w:szCs w:val="24"/>
+        </w:rPr>
+        <w:t xml:space="preserve"> </w:t>
+      </w:r>
+      <w:r>
+        <w:rPr>
+          <w:sz w:val="24"/>
+          <w:szCs w:val="24"/>
+        </w:rPr>
+        <w:t>además d</w:t>
+      </w:r>
+      <w:r>
+        <w:rPr>
+          <w:sz w:val="24"/>
+          <w:szCs w:val="24"/>
+        </w:rPr>
+        <w:t xml:space="preserve">e no realizar el conteo de los productos por </w:t>
+      </w:r>
+      <w:r>
+        <w:rPr>
+          <w:sz w:val="24"/>
+          <w:szCs w:val="24"/>
+        </w:rPr>
+        <w:t>día</w:t>
+      </w:r>
+      <w:r>
+        <w:rPr>
+          <w:sz w:val="24"/>
+          <w:szCs w:val="24"/>
+        </w:rPr>
+        <w:t xml:space="preserve"> en forma manual, distintos reportes </w:t>
+      </w:r>
+      <w:r>
+        <w:rPr>
+          <w:sz w:val="24"/>
+          <w:szCs w:val="24"/>
+        </w:rPr>
+        <w:t>con</w:t>
+      </w:r>
+      <w:r>
+        <w:rPr>
+          <w:sz w:val="24"/>
+          <w:szCs w:val="24"/>
+        </w:rPr>
+        <w:t xml:space="preserve"> información</w:t>
+      </w:r>
+      <w:r>
+        <w:rPr>
+          <w:sz w:val="24"/>
+          <w:szCs w:val="24"/>
+        </w:rPr>
+        <w:t xml:space="preserve"> actualizada</w:t>
+      </w:r>
+      <w:r>
+        <w:rPr>
+          <w:sz w:val="24"/>
+          <w:szCs w:val="24"/>
+        </w:rPr>
+        <w:t>.</w:t>
+      </w:r>
+    </w:p>
+    <w:p>
+      <w:pPr>
+        <w:pStyle w:val="Prrafodelista"/>
+        <w:ind w:left="360"/>
+        <w:rPr>
+          <w:sz w:val="24"/>
+          <w:szCs w:val="24"/>
+        </w:rPr>
+      </w:pPr>
+    </w:p>
+    <w:p>
+      <w:pPr>
+        <w:pStyle w:val="Prrafodelista"/>
+        <w:ind w:left="708"/>
+        <w:rPr>
+          <w:sz w:val="24"/>
+          <w:szCs w:val="24"/>
+        </w:rPr>
+      </w:pPr>
+    </w:p>
+    <w:p>
+      <w:pPr>
+        <w:pStyle w:val="Prrafodelista"/>
+        <w:ind w:left="708"/>
+        <w:rPr>
+          <w:sz w:val="24"/>
+          <w:szCs w:val="24"/>
+        </w:rPr>
+      </w:pPr>
+    </w:p>
+    <w:p>
+      <w:pPr>
+        <w:pStyle w:val="Prrafodelista"/>
+        <w:ind w:left="708"/>
+        <w:rPr>
+          <w:sz w:val="24"/>
+          <w:szCs w:val="24"/>
+        </w:rPr>
+      </w:pPr>
+    </w:p>
+    <w:p>
+      <w:pPr>
+        <w:pStyle w:val="Prrafodelista"/>
+        <w:ind w:left="708"/>
+        <w:rPr>
           <w:sz w:val="28"/>
           <w:szCs w:val="28"/>
         </w:rPr>
@@ -3105,162 +3291,6 @@
           <w:sz w:val="28"/>
           <w:szCs w:val="28"/>
         </w:rPr>
-        <w:t xml:space="preserve">Los resultados </w:t>
-      </w:r>
-      <w:r>
-        <w:rPr>
-          <w:sz w:val="28"/>
-          <w:szCs w:val="28"/>
-        </w:rPr>
-        <w:t>que se obtendrán</w:t>
-      </w:r>
-      <w:r>
-        <w:rPr>
-          <w:sz w:val="28"/>
-          <w:szCs w:val="28"/>
-        </w:rPr>
-        <w:t xml:space="preserve"> con </w:t>
-      </w:r>
-      <w:r>
-        <w:rPr>
-          <w:sz w:val="28"/>
-          <w:szCs w:val="28"/>
-        </w:rPr>
-        <w:t>el</w:t>
-      </w:r>
-      <w:r>
-        <w:rPr>
-          <w:sz w:val="28"/>
-          <w:szCs w:val="28"/>
-        </w:rPr>
-        <w:t xml:space="preserve"> Sistema</w:t>
-      </w:r>
-      <w:r>
-        <w:rPr>
-          <w:sz w:val="28"/>
-          <w:szCs w:val="28"/>
-        </w:rPr>
-        <w:t>,</w:t>
-      </w:r>
-      <w:r>
-        <w:rPr>
-          <w:sz w:val="28"/>
-          <w:szCs w:val="28"/>
-        </w:rPr>
-        <w:t xml:space="preserve"> </w:t>
-      </w:r>
-      <w:r>
-        <w:rPr>
-          <w:sz w:val="28"/>
-          <w:szCs w:val="28"/>
-        </w:rPr>
-        <w:t>además d</w:t>
-      </w:r>
-      <w:r>
-        <w:rPr>
-          <w:sz w:val="28"/>
-          <w:szCs w:val="28"/>
-        </w:rPr>
-        <w:t xml:space="preserve">e no realizar el conteo de los productos por </w:t>
-      </w:r>
-      <w:r>
-        <w:rPr>
-          <w:sz w:val="28"/>
-          <w:szCs w:val="28"/>
-        </w:rPr>
-        <w:t>día</w:t>
-      </w:r>
-      <w:r>
-        <w:rPr>
-          <w:sz w:val="28"/>
-          <w:szCs w:val="28"/>
-        </w:rPr>
-        <w:t xml:space="preserve"> en forma manual, distintos reportes </w:t>
-      </w:r>
-      <w:r>
-        <w:rPr>
-          <w:sz w:val="28"/>
-          <w:szCs w:val="28"/>
-        </w:rPr>
-        <w:t>con</w:t>
-      </w:r>
-      <w:r>
-        <w:rPr>
-          <w:sz w:val="28"/>
-          <w:szCs w:val="28"/>
-        </w:rPr>
-        <w:t xml:space="preserve"> información</w:t>
-      </w:r>
-      <w:r>
-        <w:rPr>
-          <w:sz w:val="28"/>
-          <w:szCs w:val="28"/>
-        </w:rPr>
-        <w:t xml:space="preserve"> actualizada</w:t>
-      </w:r>
-      <w:r>
-        <w:rPr>
-          <w:sz w:val="28"/>
-          <w:szCs w:val="28"/>
-        </w:rPr>
-        <w:t>.</w:t>
-      </w:r>
-    </w:p>
-    <w:p>
-      <w:pPr>
-        <w:pStyle w:val="Prrafodelista"/>
-        <w:ind w:left="360"/>
-        <w:rPr>
-          <w:sz w:val="28"/>
-          <w:szCs w:val="28"/>
-        </w:rPr>
-      </w:pPr>
-    </w:p>
-    <w:p>
-      <w:pPr>
-        <w:pStyle w:val="Prrafodelista"/>
-        <w:ind w:left="708"/>
-        <w:rPr>
-          <w:sz w:val="28"/>
-          <w:szCs w:val="28"/>
-        </w:rPr>
-      </w:pPr>
-    </w:p>
-    <w:p>
-      <w:pPr>
-        <w:pStyle w:val="Prrafodelista"/>
-        <w:ind w:left="708"/>
-        <w:rPr>
-          <w:sz w:val="28"/>
-          <w:szCs w:val="28"/>
-        </w:rPr>
-      </w:pPr>
-    </w:p>
-    <w:p>
-      <w:pPr>
-        <w:pStyle w:val="Prrafodelista"/>
-        <w:ind w:left="708"/>
-        <w:rPr>
-          <w:sz w:val="28"/>
-          <w:szCs w:val="28"/>
-        </w:rPr>
-      </w:pPr>
-    </w:p>
-    <w:p>
-      <w:pPr>
-        <w:pStyle w:val="Prrafodelista"/>
-        <w:ind w:left="708"/>
-        <w:rPr>
-          <w:sz w:val="28"/>
-          <w:szCs w:val="28"/>
-        </w:rPr>
-      </w:pPr>
-      <w:r>
-        <w:rPr>
-          <w:sz w:val="28"/>
-          <w:szCs w:val="28"/>
-        </w:rPr>
-        <w:lastRenderedPageBreak/>
         <w:t>Los objetivos de este proyecto son:</w:t>
       </w:r>
     </w:p>
@@ -3273,49 +3303,49 @@
         </w:numPr>
         <w:jc w:val="both"/>
         <w:rPr>
-          <w:sz w:val="28"/>
-          <w:szCs w:val="28"/>
-        </w:rPr>
-      </w:pPr>
-      <w:r>
-        <w:rPr>
-          <w:sz w:val="28"/>
-          <w:szCs w:val="28"/>
+          <w:sz w:val="24"/>
+          <w:szCs w:val="24"/>
+        </w:rPr>
+      </w:pPr>
+      <w:r>
+        <w:rPr>
+          <w:sz w:val="24"/>
+          <w:szCs w:val="24"/>
         </w:rPr>
         <w:t xml:space="preserve">Minimizar el tiempo </w:t>
       </w:r>
       <w:r>
         <w:rPr>
-          <w:sz w:val="28"/>
-          <w:szCs w:val="28"/>
+          <w:sz w:val="24"/>
+          <w:szCs w:val="24"/>
         </w:rPr>
         <w:t>de carga y control</w:t>
       </w:r>
       <w:r>
         <w:rPr>
-          <w:sz w:val="28"/>
-          <w:szCs w:val="28"/>
+          <w:sz w:val="24"/>
+          <w:szCs w:val="24"/>
         </w:rPr>
         <w:t xml:space="preserve"> </w:t>
       </w:r>
       <w:r>
         <w:rPr>
-          <w:sz w:val="28"/>
-          <w:szCs w:val="28"/>
+          <w:sz w:val="24"/>
+          <w:szCs w:val="24"/>
         </w:rPr>
         <w:t>d</w:t>
       </w:r>
       <w:r>
         <w:rPr>
-          <w:sz w:val="28"/>
-          <w:szCs w:val="28"/>
+          <w:sz w:val="24"/>
+          <w:szCs w:val="24"/>
         </w:rPr>
         <w:t>el inventario</w:t>
       </w:r>
       <w:r>
         <w:rPr>
-          <w:sz w:val="28"/>
-          <w:szCs w:val="28"/>
+          <w:sz w:val="24"/>
+          <w:szCs w:val="24"/>
         </w:rPr>
         <w:t>.</w:t>
       </w:r>
@@ -3335,50 +3365,50 @@
       </w:pPr>
       <w:r>
         <w:rPr>
-          <w:sz w:val="28"/>
-          <w:szCs w:val="28"/>
+          <w:sz w:val="24"/>
+          <w:szCs w:val="24"/>
         </w:rPr>
         <w:t>S</w:t>
       </w:r>
       <w:r>
         <w:rPr>
-          <w:sz w:val="28"/>
-          <w:szCs w:val="28"/>
+          <w:sz w:val="24"/>
+          <w:szCs w:val="24"/>
         </w:rPr>
         <w:t>ea re</w:t>
       </w:r>
       <w:r>
         <w:rPr>
-          <w:sz w:val="28"/>
-          <w:szCs w:val="28"/>
+          <w:sz w:val="24"/>
+          <w:szCs w:val="24"/>
         </w:rPr>
         <w:t>gistrado</w:t>
       </w:r>
       <w:r>
         <w:rPr>
-          <w:sz w:val="28"/>
-          <w:szCs w:val="28"/>
+          <w:sz w:val="24"/>
+          <w:szCs w:val="24"/>
         </w:rPr>
         <w:t xml:space="preserve"> </w:t>
       </w:r>
       <w:r>
         <w:rPr>
-          <w:sz w:val="28"/>
-          <w:szCs w:val="28"/>
+          <w:sz w:val="24"/>
+          <w:szCs w:val="24"/>
         </w:rPr>
         <w:t>en</w:t>
       </w:r>
       <w:r>
         <w:rPr>
-          <w:sz w:val="28"/>
-          <w:szCs w:val="28"/>
+          <w:sz w:val="24"/>
+          <w:szCs w:val="24"/>
         </w:rPr>
         <w:t xml:space="preserve"> un Sistema</w:t>
       </w:r>
       <w:r>
         <w:rPr>
-          <w:sz w:val="28"/>
-          <w:szCs w:val="28"/>
+          <w:sz w:val="24"/>
+          <w:szCs w:val="24"/>
         </w:rPr>
         <w:t xml:space="preserve"> informático.</w:t>
       </w:r>
@@ -3393,6 +3423,17 @@
           <w:szCs w:val="24"/>
         </w:rPr>
       </w:pPr>
+    </w:p>
+    <w:p>
+      <w:pPr>
+        <w:pStyle w:val="Prrafodelista"/>
+        <w:outlineLvl w:val="0"/>
+        <w:rPr>
+          <w:sz w:val="44"/>
+          <w:szCs w:val="44"/>
+        </w:rPr>
+      </w:pPr>
+      <w:bookmarkStart w:id="2" w:name="_Toc364274961"/>
     </w:p>
     <w:p>
       <w:pPr>
@@ -3407,7 +3448,6 @@
           <w:szCs w:val="44"/>
         </w:rPr>
       </w:pPr>
-      <w:bookmarkStart w:id="2" w:name="_Toc364274961"/>
       <w:r>
         <w:rPr>
           <w:b/>
@@ -3415,6 +3455,7 @@
           <w:szCs w:val="44"/>
           <w:u w:val="single"/>
         </w:rPr>
+        <w:lastRenderedPageBreak/>
         <w:t>Problemas a resolver</w:t>
       </w:r>
       <w:bookmarkEnd w:id="2"/>
@@ -3439,24 +3480,24 @@
         <w:outlineLvl w:val="1"/>
         <w:rPr>
           <w:b/>
-          <w:sz w:val="36"/>
-          <w:szCs w:val="36"/>
+          <w:sz w:val="28"/>
+          <w:szCs w:val="28"/>
         </w:rPr>
       </w:pPr>
       <w:bookmarkStart w:id="3" w:name="_Toc364274962"/>
       <w:r>
         <w:rPr>
           <w:b/>
-          <w:sz w:val="36"/>
-          <w:szCs w:val="36"/>
+          <w:sz w:val="28"/>
+          <w:szCs w:val="28"/>
         </w:rPr>
         <w:t xml:space="preserve">El control de entradas y salidas de </w:t>
       </w:r>
       <w:r>
         <w:rPr>
           <w:b/>
-          <w:sz w:val="36"/>
-          <w:szCs w:val="36"/>
+          <w:sz w:val="28"/>
+          <w:szCs w:val="28"/>
         </w:rPr>
         <w:t>artículos</w:t>
       </w:r>
@@ -3468,35 +3509,35 @@
         <w:ind w:left="1440"/>
         <w:jc w:val="both"/>
         <w:rPr>
-          <w:sz w:val="28"/>
-          <w:szCs w:val="28"/>
-        </w:rPr>
-      </w:pPr>
-      <w:r>
-        <w:rPr>
-          <w:sz w:val="28"/>
-          <w:szCs w:val="28"/>
+          <w:sz w:val="24"/>
+          <w:szCs w:val="24"/>
+        </w:rPr>
+      </w:pPr>
+      <w:r>
+        <w:rPr>
+          <w:sz w:val="24"/>
+          <w:szCs w:val="24"/>
         </w:rPr>
         <w:t xml:space="preserve">Se detecta </w:t>
       </w:r>
       <w:r>
         <w:rPr>
-          <w:sz w:val="28"/>
-          <w:szCs w:val="28"/>
+          <w:sz w:val="24"/>
+          <w:szCs w:val="24"/>
         </w:rPr>
         <w:t>falta de organización para llevar un buen control en los productos que maneja la empresa debido a la falta de un Sistema</w:t>
       </w:r>
       <w:r>
         <w:rPr>
-          <w:sz w:val="28"/>
-          <w:szCs w:val="28"/>
+          <w:sz w:val="24"/>
+          <w:szCs w:val="24"/>
         </w:rPr>
         <w:t xml:space="preserve"> que controle de manera automática los ingresos y egresos de dichos productos</w:t>
       </w:r>
       <w:r>
         <w:rPr>
-          <w:sz w:val="28"/>
-          <w:szCs w:val="28"/>
+          <w:sz w:val="24"/>
+          <w:szCs w:val="24"/>
         </w:rPr>
         <w:t>.</w:t>
       </w:r>
@@ -3504,8 +3545,8 @@
     <w:p>
       <w:pPr>
         <w:rPr>
-          <w:sz w:val="28"/>
-          <w:szCs w:val="28"/>
+          <w:sz w:val="24"/>
+          <w:szCs w:val="24"/>
         </w:rPr>
       </w:pPr>
     </w:p>
@@ -3519,16 +3560,16 @@
         <w:outlineLvl w:val="1"/>
         <w:rPr>
           <w:b/>
-          <w:sz w:val="36"/>
-          <w:szCs w:val="36"/>
+          <w:sz w:val="28"/>
+          <w:szCs w:val="28"/>
         </w:rPr>
       </w:pPr>
       <w:bookmarkStart w:id="4" w:name="_Toc364274963"/>
       <w:r>
         <w:rPr>
           <w:b/>
-          <w:sz w:val="36"/>
-          <w:szCs w:val="36"/>
+          <w:sz w:val="28"/>
+          <w:szCs w:val="28"/>
         </w:rPr>
         <w:t>El inventario</w:t>
       </w:r>
@@ -3540,35 +3581,35 @@
         <w:ind w:left="1440"/>
         <w:jc w:val="both"/>
         <w:rPr>
-          <w:sz w:val="28"/>
-          <w:szCs w:val="28"/>
-        </w:rPr>
-      </w:pPr>
-      <w:r>
-        <w:rPr>
-          <w:sz w:val="28"/>
-          <w:szCs w:val="28"/>
+          <w:sz w:val="24"/>
+          <w:szCs w:val="24"/>
+        </w:rPr>
+      </w:pPr>
+      <w:r>
+        <w:rPr>
+          <w:sz w:val="24"/>
+          <w:szCs w:val="24"/>
         </w:rPr>
         <w:t xml:space="preserve">Se detectan anomalías en el conteo manual de los productos y </w:t>
       </w:r>
       <w:r>
         <w:rPr>
-          <w:sz w:val="28"/>
-          <w:szCs w:val="28"/>
+          <w:sz w:val="24"/>
+          <w:szCs w:val="24"/>
         </w:rPr>
         <w:t>con</w:t>
       </w:r>
       <w:r>
         <w:rPr>
-          <w:sz w:val="28"/>
-          <w:szCs w:val="28"/>
+          <w:sz w:val="24"/>
+          <w:szCs w:val="24"/>
         </w:rPr>
         <w:t>lleva demasiado tiempo realizarlo</w:t>
       </w:r>
       <w:r>
         <w:rPr>
-          <w:sz w:val="28"/>
-          <w:szCs w:val="28"/>
+          <w:sz w:val="24"/>
+          <w:szCs w:val="24"/>
         </w:rPr>
         <w:t>.</w:t>
       </w:r>
@@ -3652,16 +3693,16 @@
         </w:numPr>
         <w:outlineLvl w:val="1"/>
         <w:rPr>
-          <w:sz w:val="36"/>
-          <w:szCs w:val="36"/>
+          <w:sz w:val="28"/>
+          <w:szCs w:val="28"/>
         </w:rPr>
       </w:pPr>
       <w:bookmarkStart w:id="6" w:name="_Toc364274965"/>
       <w:r>
         <w:rPr>
           <w:b/>
-          <w:sz w:val="36"/>
-          <w:szCs w:val="36"/>
+          <w:sz w:val="28"/>
+          <w:szCs w:val="28"/>
         </w:rPr>
         <w:t>Alcance</w:t>
       </w:r>
@@ -3673,98 +3714,98 @@
         <w:ind w:left="1440"/>
         <w:jc w:val="both"/>
         <w:rPr>
-          <w:sz w:val="28"/>
-          <w:szCs w:val="28"/>
-        </w:rPr>
-      </w:pPr>
-      <w:r>
-        <w:rPr>
-          <w:sz w:val="28"/>
-          <w:szCs w:val="28"/>
+          <w:sz w:val="24"/>
+          <w:szCs w:val="24"/>
+        </w:rPr>
+      </w:pPr>
+      <w:r>
+        <w:rPr>
+          <w:sz w:val="24"/>
+          <w:szCs w:val="24"/>
         </w:rPr>
         <w:t>El Sistema a desarrollar llevar</w:t>
       </w:r>
       <w:r>
         <w:rPr>
-          <w:sz w:val="28"/>
-          <w:szCs w:val="28"/>
+          <w:sz w:val="24"/>
+          <w:szCs w:val="24"/>
         </w:rPr>
         <w:t>á</w:t>
       </w:r>
       <w:r>
         <w:rPr>
-          <w:sz w:val="28"/>
-          <w:szCs w:val="28"/>
+          <w:sz w:val="24"/>
+          <w:szCs w:val="24"/>
         </w:rPr>
         <w:t xml:space="preserve"> el registro controlado de la información </w:t>
       </w:r>
       <w:r>
         <w:rPr>
-          <w:sz w:val="28"/>
-          <w:szCs w:val="28"/>
+          <w:sz w:val="24"/>
+          <w:szCs w:val="24"/>
         </w:rPr>
         <w:t>g</w:t>
       </w:r>
       <w:r>
         <w:rPr>
-          <w:sz w:val="28"/>
-          <w:szCs w:val="28"/>
+          <w:sz w:val="24"/>
+          <w:szCs w:val="24"/>
         </w:rPr>
         <w:t xml:space="preserve">eneral de cada producto </w:t>
       </w:r>
       <w:r>
         <w:rPr>
-          <w:sz w:val="28"/>
-          <w:szCs w:val="28"/>
+          <w:sz w:val="24"/>
+          <w:szCs w:val="24"/>
         </w:rPr>
         <w:t>inventariado</w:t>
       </w:r>
       <w:r>
         <w:rPr>
-          <w:sz w:val="28"/>
-          <w:szCs w:val="28"/>
+          <w:sz w:val="24"/>
+          <w:szCs w:val="24"/>
         </w:rPr>
         <w:t xml:space="preserve">, con el fin de obtener todos los datos necesarios de cada </w:t>
       </w:r>
       <w:r>
         <w:rPr>
-          <w:sz w:val="28"/>
-          <w:szCs w:val="28"/>
+          <w:sz w:val="24"/>
+          <w:szCs w:val="24"/>
         </w:rPr>
         <w:t>uno de ellos</w:t>
       </w:r>
       <w:r>
         <w:rPr>
-          <w:sz w:val="28"/>
-          <w:szCs w:val="28"/>
+          <w:sz w:val="24"/>
+          <w:szCs w:val="24"/>
         </w:rPr>
         <w:t xml:space="preserve"> de una manera organizada, confiable y correcta. Este Sistema se realizar</w:t>
       </w:r>
       <w:r>
         <w:rPr>
-          <w:sz w:val="28"/>
-          <w:szCs w:val="28"/>
+          <w:sz w:val="24"/>
+          <w:szCs w:val="24"/>
         </w:rPr>
         <w:t>á</w:t>
       </w:r>
       <w:r>
         <w:rPr>
-          <w:sz w:val="28"/>
-          <w:szCs w:val="28"/>
+          <w:sz w:val="24"/>
+          <w:szCs w:val="24"/>
         </w:rPr>
         <w:t xml:space="preserve"> para el uso</w:t>
       </w:r>
       <w:r>
         <w:rPr>
-          <w:sz w:val="28"/>
-          <w:szCs w:val="28"/>
+          <w:sz w:val="24"/>
+          <w:szCs w:val="24"/>
         </w:rPr>
         <w:t xml:space="preserve"> exclusivo de la Empresa de Pituca Medias</w:t>
       </w:r>
       <w:r>
         <w:rPr>
-          <w:sz w:val="28"/>
-          <w:szCs w:val="28"/>
+          <w:sz w:val="24"/>
+          <w:szCs w:val="24"/>
         </w:rPr>
         <w:t>.</w:t>
       </w:r>
@@ -3772,6 +3813,10 @@
     <w:p>
       <w:pPr>
         <w:pStyle w:val="Sinespaciado"/>
+        <w:rPr>
+          <w:sz w:val="24"/>
+          <w:szCs w:val="24"/>
+        </w:rPr>
       </w:pPr>
     </w:p>
     <w:p>
@@ -3783,16 +3828,16 @@
         </w:numPr>
         <w:outlineLvl w:val="1"/>
         <w:rPr>
-          <w:sz w:val="36"/>
-          <w:szCs w:val="36"/>
+          <w:sz w:val="28"/>
+          <w:szCs w:val="28"/>
         </w:rPr>
       </w:pPr>
       <w:bookmarkStart w:id="7" w:name="_Toc364274966"/>
       <w:r>
         <w:rPr>
           <w:b/>
-          <w:sz w:val="36"/>
-          <w:szCs w:val="36"/>
+          <w:sz w:val="28"/>
+          <w:szCs w:val="28"/>
         </w:rPr>
         <w:t>Limitaciones</w:t>
       </w:r>
@@ -3804,42 +3849,42 @@
         <w:ind w:left="1440"/>
         <w:jc w:val="both"/>
         <w:rPr>
-          <w:sz w:val="28"/>
-          <w:szCs w:val="28"/>
-        </w:rPr>
-      </w:pPr>
-      <w:r>
-        <w:rPr>
-          <w:sz w:val="28"/>
-          <w:szCs w:val="28"/>
+          <w:sz w:val="24"/>
+          <w:szCs w:val="24"/>
+        </w:rPr>
+      </w:pPr>
+      <w:r>
+        <w:rPr>
+          <w:sz w:val="24"/>
+          <w:szCs w:val="24"/>
         </w:rPr>
         <w:t>A pesar que el Sistema llevar</w:t>
       </w:r>
       <w:r>
         <w:rPr>
-          <w:sz w:val="28"/>
-          <w:szCs w:val="28"/>
+          <w:sz w:val="24"/>
+          <w:szCs w:val="24"/>
         </w:rPr>
         <w:t>á</w:t>
       </w:r>
       <w:r>
         <w:rPr>
-          <w:sz w:val="28"/>
-          <w:szCs w:val="28"/>
+          <w:sz w:val="24"/>
+          <w:szCs w:val="24"/>
         </w:rPr>
         <w:t xml:space="preserve"> un registro actualizado de altas y bajas de los productos, no realizar</w:t>
       </w:r>
       <w:r>
         <w:rPr>
-          <w:sz w:val="28"/>
-          <w:szCs w:val="28"/>
+          <w:sz w:val="24"/>
+          <w:szCs w:val="24"/>
         </w:rPr>
         <w:t>á</w:t>
       </w:r>
       <w:r>
         <w:rPr>
-          <w:sz w:val="28"/>
-          <w:szCs w:val="28"/>
+          <w:sz w:val="24"/>
+          <w:szCs w:val="24"/>
         </w:rPr>
         <w:t xml:space="preserve"> las siguientes funciones:</w:t>
       </w:r>
@@ -3850,8 +3895,8 @@
         <w:ind w:left="1440"/>
         <w:jc w:val="both"/>
         <w:rPr>
-          <w:sz w:val="28"/>
-          <w:szCs w:val="28"/>
+          <w:sz w:val="24"/>
+          <w:szCs w:val="24"/>
         </w:rPr>
       </w:pPr>
     </w:p>
@@ -3864,14 +3909,14 @@
         </w:numPr>
         <w:jc w:val="both"/>
         <w:rPr>
-          <w:sz w:val="28"/>
-          <w:szCs w:val="28"/>
-        </w:rPr>
-      </w:pPr>
-      <w:r>
-        <w:rPr>
-          <w:sz w:val="28"/>
-          <w:szCs w:val="28"/>
+          <w:sz w:val="24"/>
+          <w:szCs w:val="24"/>
+        </w:rPr>
+      </w:pPr>
+      <w:r>
+        <w:rPr>
+          <w:sz w:val="24"/>
+          <w:szCs w:val="24"/>
         </w:rPr>
         <w:t xml:space="preserve">No podrá trabajar en el modo multiusuario </w:t>
       </w:r>
@@ -3885,36 +3930,35 @@
         </w:numPr>
         <w:jc w:val="both"/>
         <w:rPr>
-          <w:sz w:val="28"/>
-          <w:szCs w:val="28"/>
-        </w:rPr>
-      </w:pPr>
-      <w:r>
-        <w:rPr>
-          <w:sz w:val="28"/>
-          <w:szCs w:val="28"/>
-        </w:rPr>
-        <w:lastRenderedPageBreak/>
+          <w:sz w:val="24"/>
+          <w:szCs w:val="24"/>
+        </w:rPr>
+      </w:pPr>
+      <w:r>
+        <w:rPr>
+          <w:sz w:val="24"/>
+          <w:szCs w:val="24"/>
+        </w:rPr>
         <w:t>No guardar</w:t>
       </w:r>
       <w:r>
         <w:rPr>
-          <w:sz w:val="28"/>
-          <w:szCs w:val="28"/>
+          <w:sz w:val="24"/>
+          <w:szCs w:val="24"/>
         </w:rPr>
         <w:t>á</w:t>
       </w:r>
       <w:r>
         <w:rPr>
-          <w:sz w:val="28"/>
-          <w:szCs w:val="28"/>
+          <w:sz w:val="24"/>
+          <w:szCs w:val="24"/>
         </w:rPr>
         <w:t xml:space="preserve"> información </w:t>
       </w:r>
       <w:r>
         <w:rPr>
-          <w:sz w:val="28"/>
-          <w:szCs w:val="28"/>
+          <w:sz w:val="24"/>
+          <w:szCs w:val="24"/>
         </w:rPr>
         <w:t>ajena</w:t>
       </w:r>
@@ -3928,66 +3972,102 @@
         </w:numPr>
         <w:jc w:val="both"/>
         <w:rPr>
-          <w:sz w:val="28"/>
-          <w:szCs w:val="28"/>
-        </w:rPr>
-      </w:pPr>
-      <w:r>
-        <w:rPr>
-          <w:sz w:val="28"/>
-          <w:szCs w:val="28"/>
+          <w:sz w:val="24"/>
+          <w:szCs w:val="24"/>
+        </w:rPr>
+      </w:pPr>
+      <w:r>
+        <w:rPr>
+          <w:sz w:val="24"/>
+          <w:szCs w:val="24"/>
         </w:rPr>
         <w:t xml:space="preserve">No </w:t>
       </w:r>
       <w:r>
         <w:rPr>
-          <w:sz w:val="28"/>
-          <w:szCs w:val="28"/>
+          <w:sz w:val="24"/>
+          <w:szCs w:val="24"/>
         </w:rPr>
         <w:t>registra</w:t>
       </w:r>
       <w:r>
         <w:rPr>
-          <w:sz w:val="28"/>
-          <w:szCs w:val="28"/>
+          <w:sz w:val="24"/>
+          <w:szCs w:val="24"/>
         </w:rPr>
         <w:t>r</w:t>
       </w:r>
       <w:r>
         <w:rPr>
-          <w:sz w:val="28"/>
-          <w:szCs w:val="28"/>
+          <w:sz w:val="24"/>
+          <w:szCs w:val="24"/>
         </w:rPr>
         <w:t>á</w:t>
       </w:r>
       <w:r>
         <w:rPr>
-          <w:sz w:val="28"/>
-          <w:szCs w:val="28"/>
+          <w:sz w:val="24"/>
+          <w:szCs w:val="24"/>
         </w:rPr>
         <w:t xml:space="preserve"> </w:t>
       </w:r>
       <w:r>
         <w:rPr>
-          <w:sz w:val="28"/>
-          <w:szCs w:val="28"/>
+          <w:sz w:val="24"/>
+          <w:szCs w:val="24"/>
         </w:rPr>
         <w:t>facturación de la venta</w:t>
       </w:r>
       <w:r>
         <w:rPr>
-          <w:sz w:val="28"/>
-          <w:szCs w:val="28"/>
+          <w:sz w:val="24"/>
+          <w:szCs w:val="24"/>
         </w:rPr>
         <w:t xml:space="preserve"> de productos</w:t>
       </w:r>
       <w:r>
         <w:rPr>
-          <w:sz w:val="28"/>
-          <w:szCs w:val="28"/>
+          <w:sz w:val="24"/>
+          <w:szCs w:val="24"/>
         </w:rPr>
         <w:t xml:space="preserve"> </w:t>
       </w:r>
+    </w:p>
+    <w:p>
+      <w:pPr>
+        <w:jc w:val="both"/>
+        <w:rPr>
+          <w:sz w:val="24"/>
+          <w:szCs w:val="24"/>
+        </w:rPr>
+      </w:pPr>
+    </w:p>
+    <w:p>
+      <w:pPr>
+        <w:jc w:val="both"/>
+        <w:rPr>
+          <w:sz w:val="24"/>
+          <w:szCs w:val="24"/>
+        </w:rPr>
+      </w:pPr>
+    </w:p>
+    <w:p>
+      <w:pPr>
+        <w:jc w:val="both"/>
+        <w:rPr>
+          <w:sz w:val="24"/>
+          <w:szCs w:val="24"/>
+        </w:rPr>
+      </w:pPr>
+    </w:p>
+    <w:p>
+      <w:pPr>
+        <w:jc w:val="both"/>
+        <w:rPr>
+          <w:sz w:val="24"/>
+          <w:szCs w:val="24"/>
+        </w:rPr>
+      </w:pPr>
     </w:p>
     <w:p>
       <w:pPr>
@@ -4018,6 +4098,7 @@
           <w:szCs w:val="44"/>
           <w:u w:val="single"/>
         </w:rPr>
+        <w:lastRenderedPageBreak/>
         <w:t>Impact</w:t>
       </w:r>
       <w:r>
@@ -4080,32 +4161,32 @@
         <w:outlineLvl w:val="1"/>
         <w:rPr>
           <w:b/>
-          <w:sz w:val="36"/>
-          <w:szCs w:val="36"/>
+          <w:sz w:val="28"/>
+          <w:szCs w:val="28"/>
         </w:rPr>
       </w:pPr>
       <w:bookmarkStart w:id="9" w:name="_Toc364274968"/>
       <w:r>
         <w:rPr>
           <w:b/>
-          <w:sz w:val="36"/>
-          <w:szCs w:val="36"/>
+          <w:sz w:val="28"/>
+          <w:szCs w:val="28"/>
         </w:rPr>
         <w:t>Impact</w:t>
       </w:r>
       <w:r>
         <w:rPr>
           <w:b/>
-          <w:sz w:val="36"/>
-          <w:szCs w:val="36"/>
+          <w:sz w:val="28"/>
+          <w:szCs w:val="28"/>
         </w:rPr>
         <w:t>o</w:t>
       </w:r>
       <w:r>
         <w:rPr>
           <w:b/>
-          <w:sz w:val="36"/>
-          <w:szCs w:val="36"/>
+          <w:sz w:val="28"/>
+          <w:szCs w:val="28"/>
         </w:rPr>
         <w:t xml:space="preserve"> Económico</w:t>
       </w:r>
@@ -4117,21 +4198,21 @@
         <w:ind w:left="1440"/>
         <w:jc w:val="both"/>
         <w:rPr>
-          <w:sz w:val="28"/>
-          <w:szCs w:val="28"/>
-        </w:rPr>
-      </w:pPr>
-      <w:r>
-        <w:rPr>
-          <w:sz w:val="28"/>
-          <w:szCs w:val="28"/>
+          <w:sz w:val="24"/>
+          <w:szCs w:val="24"/>
+        </w:rPr>
+      </w:pPr>
+      <w:r>
+        <w:rPr>
+          <w:sz w:val="24"/>
+          <w:szCs w:val="24"/>
         </w:rPr>
         <w:t>Genera un ahorro que da origen al control de gastos para la Empresa y así obtener una mayor rentabilidad que es ganancia</w:t>
       </w:r>
       <w:r>
         <w:rPr>
-          <w:sz w:val="28"/>
-          <w:szCs w:val="28"/>
+          <w:sz w:val="24"/>
+          <w:szCs w:val="24"/>
         </w:rPr>
         <w:t>.</w:t>
       </w:r>
@@ -4140,6 +4221,8 @@
       <w:pPr>
         <w:pStyle w:val="Sinespaciado"/>
         <w:rPr>
+          <w:sz w:val="24"/>
+          <w:szCs w:val="24"/>
           <w:lang w:val="es-AR"/>
         </w:rPr>
       </w:pPr>
@@ -4154,24 +4237,24 @@
         <w:outlineLvl w:val="1"/>
         <w:rPr>
           <w:b/>
-          <w:sz w:val="36"/>
-          <w:szCs w:val="36"/>
+          <w:sz w:val="28"/>
+          <w:szCs w:val="28"/>
         </w:rPr>
       </w:pPr>
       <w:bookmarkStart w:id="10" w:name="_Toc364274969"/>
       <w:r>
         <w:rPr>
           <w:b/>
-          <w:sz w:val="36"/>
-          <w:szCs w:val="36"/>
+          <w:sz w:val="28"/>
+          <w:szCs w:val="28"/>
         </w:rPr>
         <w:t>Impacto Socia</w:t>
       </w:r>
       <w:r>
         <w:rPr>
           <w:b/>
-          <w:sz w:val="36"/>
-          <w:szCs w:val="36"/>
+          <w:sz w:val="28"/>
+          <w:szCs w:val="28"/>
         </w:rPr>
         <w:t>l</w:t>
       </w:r>
@@ -4183,63 +4266,63 @@
         <w:ind w:left="1440"/>
         <w:jc w:val="both"/>
         <w:rPr>
-          <w:sz w:val="28"/>
-          <w:szCs w:val="28"/>
-        </w:rPr>
-      </w:pPr>
-      <w:r>
-        <w:rPr>
-          <w:sz w:val="28"/>
-          <w:szCs w:val="28"/>
+          <w:sz w:val="24"/>
+          <w:szCs w:val="24"/>
+        </w:rPr>
+      </w:pPr>
+      <w:r>
+        <w:rPr>
+          <w:sz w:val="24"/>
+          <w:szCs w:val="24"/>
         </w:rPr>
         <w:t>Brinda una mayor organización y le da eficiencia a la empresa misma</w:t>
       </w:r>
       <w:r>
         <w:rPr>
-          <w:sz w:val="28"/>
-          <w:szCs w:val="28"/>
+          <w:sz w:val="24"/>
+          <w:szCs w:val="24"/>
         </w:rPr>
         <w:t>,</w:t>
       </w:r>
       <w:r>
         <w:rPr>
-          <w:sz w:val="28"/>
-          <w:szCs w:val="28"/>
+          <w:sz w:val="24"/>
+          <w:szCs w:val="24"/>
         </w:rPr>
         <w:t xml:space="preserve"> </w:t>
       </w:r>
       <w:r>
         <w:rPr>
-          <w:sz w:val="28"/>
-          <w:szCs w:val="28"/>
+          <w:sz w:val="24"/>
+          <w:szCs w:val="24"/>
         </w:rPr>
         <w:t>brindando</w:t>
       </w:r>
       <w:r>
         <w:rPr>
-          <w:sz w:val="28"/>
-          <w:szCs w:val="28"/>
+          <w:sz w:val="24"/>
+          <w:szCs w:val="24"/>
         </w:rPr>
         <w:t xml:space="preserve"> seguridad al usuario o al personal</w:t>
       </w:r>
       <w:r>
         <w:rPr>
-          <w:sz w:val="28"/>
-          <w:szCs w:val="28"/>
+          <w:sz w:val="24"/>
+          <w:szCs w:val="24"/>
         </w:rPr>
         <w:t>, mostrando</w:t>
       </w:r>
       <w:r>
         <w:rPr>
-          <w:sz w:val="28"/>
-          <w:szCs w:val="28"/>
+          <w:sz w:val="24"/>
+          <w:szCs w:val="24"/>
         </w:rPr>
         <w:t xml:space="preserve"> la confianza necesaria</w:t>
       </w:r>
       <w:r>
         <w:rPr>
-          <w:sz w:val="28"/>
-          <w:szCs w:val="28"/>
+          <w:sz w:val="24"/>
+          <w:szCs w:val="24"/>
         </w:rPr>
         <w:t>.</w:t>
       </w:r>
@@ -4250,8 +4333,8 @@
         <w:ind w:left="1440"/>
         <w:jc w:val="both"/>
         <w:rPr>
-          <w:sz w:val="28"/>
-          <w:szCs w:val="28"/>
+          <w:sz w:val="24"/>
+          <w:szCs w:val="24"/>
         </w:rPr>
       </w:pPr>
     </w:p>
@@ -4265,24 +4348,24 @@
         <w:outlineLvl w:val="1"/>
         <w:rPr>
           <w:b/>
-          <w:sz w:val="36"/>
-          <w:szCs w:val="36"/>
+          <w:sz w:val="28"/>
+          <w:szCs w:val="28"/>
         </w:rPr>
       </w:pPr>
       <w:bookmarkStart w:id="11" w:name="_Toc364274970"/>
       <w:r>
         <w:rPr>
           <w:b/>
-          <w:sz w:val="36"/>
-          <w:szCs w:val="36"/>
+          <w:sz w:val="28"/>
+          <w:szCs w:val="28"/>
         </w:rPr>
         <w:t>Impacto</w:t>
       </w:r>
       <w:r>
         <w:rPr>
           <w:b/>
-          <w:sz w:val="36"/>
-          <w:szCs w:val="36"/>
+          <w:sz w:val="28"/>
+          <w:szCs w:val="28"/>
         </w:rPr>
         <w:t xml:space="preserve"> Tecnológico</w:t>
       </w:r>
@@ -4294,58 +4377,58 @@
         <w:ind w:left="1440"/>
         <w:jc w:val="both"/>
         <w:rPr>
-          <w:sz w:val="28"/>
-          <w:szCs w:val="28"/>
-        </w:rPr>
-      </w:pPr>
-      <w:r>
-        <w:rPr>
-          <w:sz w:val="28"/>
-          <w:szCs w:val="28"/>
+          <w:sz w:val="24"/>
+          <w:szCs w:val="24"/>
+        </w:rPr>
+      </w:pPr>
+      <w:r>
+        <w:rPr>
+          <w:sz w:val="24"/>
+          <w:szCs w:val="24"/>
         </w:rPr>
         <w:t>La utilización</w:t>
       </w:r>
       <w:r>
         <w:rPr>
-          <w:sz w:val="28"/>
-          <w:szCs w:val="28"/>
+          <w:sz w:val="24"/>
+          <w:szCs w:val="24"/>
         </w:rPr>
         <w:t xml:space="preserve"> del Sistema </w:t>
       </w:r>
       <w:r>
         <w:rPr>
-          <w:sz w:val="28"/>
-          <w:szCs w:val="28"/>
+          <w:sz w:val="24"/>
+          <w:szCs w:val="24"/>
         </w:rPr>
         <w:t>hará</w:t>
       </w:r>
       <w:r>
         <w:rPr>
-          <w:sz w:val="28"/>
-          <w:szCs w:val="28"/>
+          <w:sz w:val="24"/>
+          <w:szCs w:val="24"/>
         </w:rPr>
         <w:t xml:space="preserve"> que la Empresa </w:t>
       </w:r>
       <w:r>
         <w:rPr>
-          <w:sz w:val="28"/>
-          <w:szCs w:val="28"/>
+          <w:sz w:val="24"/>
+          <w:szCs w:val="24"/>
         </w:rPr>
         <w:t xml:space="preserve">incorpore recursos informáticos, como PC o </w:t>
       </w:r>
       <w:proofErr w:type="spellStart"/>
       <w:r>
         <w:rPr>
-          <w:sz w:val="28"/>
-          <w:szCs w:val="28"/>
+          <w:sz w:val="24"/>
+          <w:szCs w:val="24"/>
         </w:rPr>
         <w:t>Notebook</w:t>
       </w:r>
       <w:proofErr w:type="spellEnd"/>
       <w:r>
         <w:rPr>
-          <w:sz w:val="28"/>
-          <w:szCs w:val="28"/>
+          <w:sz w:val="24"/>
+          <w:szCs w:val="24"/>
         </w:rPr>
         <w:t>, elemento de hardware que podrá usar para obtener otros beneficios, como las que brindan las herramientas de ofimática, como son el procesador de texto, planilla de cálculos, etc.</w:t>
       </w:r>
@@ -4405,322 +4488,322 @@
         <w:pStyle w:val="Prrafodelista"/>
         <w:jc w:val="both"/>
         <w:rPr>
-          <w:sz w:val="28"/>
-          <w:szCs w:val="28"/>
-        </w:rPr>
-      </w:pPr>
-      <w:r>
-        <w:rPr>
-          <w:sz w:val="28"/>
-          <w:szCs w:val="28"/>
+          <w:sz w:val="24"/>
+          <w:szCs w:val="24"/>
+        </w:rPr>
+      </w:pPr>
+      <w:r>
+        <w:rPr>
+          <w:sz w:val="24"/>
+          <w:szCs w:val="24"/>
         </w:rPr>
         <w:t>L</w:t>
       </w:r>
       <w:r>
         <w:rPr>
-          <w:sz w:val="28"/>
-          <w:szCs w:val="28"/>
+          <w:sz w:val="24"/>
+          <w:szCs w:val="24"/>
         </w:rPr>
         <w:t xml:space="preserve">a Empresa </w:t>
       </w:r>
       <w:r>
         <w:rPr>
-          <w:sz w:val="28"/>
-          <w:szCs w:val="28"/>
+          <w:sz w:val="24"/>
+          <w:szCs w:val="24"/>
         </w:rPr>
         <w:t>los verá</w:t>
       </w:r>
       <w:r>
         <w:rPr>
-          <w:sz w:val="28"/>
-          <w:szCs w:val="28"/>
+          <w:sz w:val="24"/>
+          <w:szCs w:val="24"/>
         </w:rPr>
         <w:t xml:space="preserve"> refleja</w:t>
       </w:r>
       <w:r>
         <w:rPr>
-          <w:sz w:val="28"/>
-          <w:szCs w:val="28"/>
+          <w:sz w:val="24"/>
+          <w:szCs w:val="24"/>
         </w:rPr>
         <w:t>do</w:t>
       </w:r>
       <w:r>
         <w:rPr>
-          <w:sz w:val="28"/>
-          <w:szCs w:val="28"/>
+          <w:sz w:val="24"/>
+          <w:szCs w:val="24"/>
         </w:rPr>
         <w:t xml:space="preserve"> en el control de gastos,</w:t>
       </w:r>
       <w:r>
         <w:rPr>
-          <w:sz w:val="28"/>
-          <w:szCs w:val="28"/>
+          <w:sz w:val="24"/>
+          <w:szCs w:val="24"/>
         </w:rPr>
         <w:t xml:space="preserve"> </w:t>
       </w:r>
       <w:r>
         <w:rPr>
-          <w:sz w:val="28"/>
-          <w:szCs w:val="28"/>
+          <w:sz w:val="24"/>
+          <w:szCs w:val="24"/>
         </w:rPr>
         <w:t>en el manejo de inventarios</w:t>
       </w:r>
       <w:r>
         <w:rPr>
-          <w:sz w:val="28"/>
-          <w:szCs w:val="28"/>
+          <w:sz w:val="24"/>
+          <w:szCs w:val="24"/>
         </w:rPr>
         <w:t>,</w:t>
       </w:r>
       <w:r>
         <w:rPr>
-          <w:sz w:val="28"/>
-          <w:szCs w:val="28"/>
+          <w:sz w:val="24"/>
+          <w:szCs w:val="24"/>
         </w:rPr>
         <w:t xml:space="preserve"> en el control de entrada</w:t>
       </w:r>
       <w:r>
         <w:rPr>
-          <w:sz w:val="28"/>
-          <w:szCs w:val="28"/>
+          <w:sz w:val="24"/>
+          <w:szCs w:val="24"/>
         </w:rPr>
         <w:t>s</w:t>
       </w:r>
       <w:r>
         <w:rPr>
-          <w:sz w:val="28"/>
-          <w:szCs w:val="28"/>
+          <w:sz w:val="24"/>
+          <w:szCs w:val="24"/>
         </w:rPr>
         <w:t xml:space="preserve"> y sal</w:t>
       </w:r>
       <w:r>
         <w:rPr>
-          <w:sz w:val="28"/>
-          <w:szCs w:val="28"/>
+          <w:sz w:val="24"/>
+          <w:szCs w:val="24"/>
         </w:rPr>
         <w:t>ida</w:t>
       </w:r>
       <w:r>
         <w:rPr>
-          <w:sz w:val="28"/>
-          <w:szCs w:val="28"/>
+          <w:sz w:val="24"/>
+          <w:szCs w:val="24"/>
         </w:rPr>
         <w:t>s</w:t>
       </w:r>
       <w:r>
         <w:rPr>
-          <w:sz w:val="28"/>
-          <w:szCs w:val="28"/>
+          <w:sz w:val="24"/>
+          <w:szCs w:val="24"/>
         </w:rPr>
         <w:t xml:space="preserve"> de los productos</w:t>
       </w:r>
       <w:r>
         <w:rPr>
-          <w:sz w:val="28"/>
-          <w:szCs w:val="28"/>
+          <w:sz w:val="24"/>
+          <w:szCs w:val="24"/>
         </w:rPr>
         <w:t xml:space="preserve">, </w:t>
       </w:r>
       <w:r>
         <w:rPr>
-          <w:sz w:val="28"/>
-          <w:szCs w:val="28"/>
+          <w:sz w:val="24"/>
+          <w:szCs w:val="24"/>
         </w:rPr>
         <w:t xml:space="preserve"> obteniendo </w:t>
       </w:r>
       <w:r>
         <w:rPr>
-          <w:sz w:val="28"/>
-          <w:szCs w:val="28"/>
+          <w:sz w:val="24"/>
+          <w:szCs w:val="24"/>
         </w:rPr>
         <w:t>así</w:t>
       </w:r>
       <w:r>
         <w:rPr>
-          <w:sz w:val="28"/>
-          <w:szCs w:val="28"/>
+          <w:sz w:val="24"/>
+          <w:szCs w:val="24"/>
         </w:rPr>
         <w:t xml:space="preserve"> </w:t>
       </w:r>
       <w:r>
         <w:rPr>
-          <w:sz w:val="28"/>
-          <w:szCs w:val="28"/>
+          <w:sz w:val="24"/>
+          <w:szCs w:val="24"/>
         </w:rPr>
         <w:t>mayor</w:t>
       </w:r>
       <w:r>
         <w:rPr>
-          <w:sz w:val="28"/>
-          <w:szCs w:val="28"/>
+          <w:sz w:val="24"/>
+          <w:szCs w:val="24"/>
         </w:rPr>
         <w:t>es</w:t>
       </w:r>
       <w:r>
         <w:rPr>
-          <w:sz w:val="28"/>
-          <w:szCs w:val="28"/>
+          <w:sz w:val="24"/>
+          <w:szCs w:val="24"/>
         </w:rPr>
         <w:t xml:space="preserve"> ganancias</w:t>
       </w:r>
       <w:r>
         <w:rPr>
-          <w:sz w:val="28"/>
-          <w:szCs w:val="28"/>
+          <w:sz w:val="24"/>
+          <w:szCs w:val="24"/>
         </w:rPr>
         <w:t>,</w:t>
       </w:r>
       <w:r>
         <w:rPr>
-          <w:sz w:val="28"/>
-          <w:szCs w:val="28"/>
+          <w:sz w:val="24"/>
+          <w:szCs w:val="24"/>
         </w:rPr>
         <w:t xml:space="preserve"> por medio de</w:t>
       </w:r>
       <w:r>
         <w:rPr>
-          <w:sz w:val="28"/>
-          <w:szCs w:val="28"/>
+          <w:sz w:val="24"/>
+          <w:szCs w:val="24"/>
         </w:rPr>
         <w:t>l</w:t>
       </w:r>
       <w:r>
         <w:rPr>
-          <w:sz w:val="28"/>
-          <w:szCs w:val="28"/>
+          <w:sz w:val="24"/>
+          <w:szCs w:val="24"/>
         </w:rPr>
         <w:t xml:space="preserve"> ahorro</w:t>
       </w:r>
       <w:r>
         <w:rPr>
-          <w:sz w:val="28"/>
-          <w:szCs w:val="28"/>
+          <w:sz w:val="24"/>
+          <w:szCs w:val="24"/>
         </w:rPr>
         <w:t xml:space="preserve"> de</w:t>
       </w:r>
       <w:r>
         <w:rPr>
-          <w:sz w:val="28"/>
-          <w:szCs w:val="28"/>
+          <w:sz w:val="24"/>
+          <w:szCs w:val="24"/>
         </w:rPr>
         <w:t xml:space="preserve"> tiempo</w:t>
       </w:r>
       <w:r>
         <w:rPr>
-          <w:sz w:val="28"/>
-          <w:szCs w:val="28"/>
+          <w:sz w:val="24"/>
+          <w:szCs w:val="24"/>
         </w:rPr>
         <w:t xml:space="preserve"> y</w:t>
       </w:r>
       <w:r>
         <w:rPr>
-          <w:sz w:val="28"/>
-          <w:szCs w:val="28"/>
+          <w:sz w:val="24"/>
+          <w:szCs w:val="24"/>
         </w:rPr>
         <w:t xml:space="preserve"> dinero</w:t>
       </w:r>
       <w:r>
         <w:rPr>
-          <w:sz w:val="28"/>
-          <w:szCs w:val="28"/>
+          <w:sz w:val="24"/>
+          <w:szCs w:val="24"/>
         </w:rPr>
         <w:t>,</w:t>
       </w:r>
       <w:r>
         <w:rPr>
-          <w:sz w:val="28"/>
-          <w:szCs w:val="28"/>
+          <w:sz w:val="24"/>
+          <w:szCs w:val="24"/>
         </w:rPr>
         <w:t xml:space="preserve"> </w:t>
       </w:r>
       <w:r>
         <w:rPr>
-          <w:sz w:val="28"/>
-          <w:szCs w:val="28"/>
+          <w:sz w:val="24"/>
+          <w:szCs w:val="24"/>
         </w:rPr>
         <w:t xml:space="preserve">además de la reducción en la cantidad </w:t>
       </w:r>
       <w:r>
         <w:rPr>
-          <w:sz w:val="28"/>
-          <w:szCs w:val="28"/>
+          <w:sz w:val="24"/>
+          <w:szCs w:val="24"/>
         </w:rPr>
         <w:t>de horas hombre</w:t>
       </w:r>
       <w:r>
         <w:rPr>
-          <w:sz w:val="28"/>
-          <w:szCs w:val="28"/>
+          <w:sz w:val="24"/>
+          <w:szCs w:val="24"/>
         </w:rPr>
         <w:t xml:space="preserve">,  </w:t>
       </w:r>
       <w:r>
         <w:rPr>
-          <w:sz w:val="28"/>
-          <w:szCs w:val="28"/>
+          <w:sz w:val="24"/>
+          <w:szCs w:val="24"/>
         </w:rPr>
         <w:t xml:space="preserve"> impact</w:t>
       </w:r>
       <w:r>
         <w:rPr>
-          <w:sz w:val="28"/>
-          <w:szCs w:val="28"/>
+          <w:sz w:val="24"/>
+          <w:szCs w:val="24"/>
         </w:rPr>
         <w:t>ando</w:t>
       </w:r>
       <w:r>
         <w:rPr>
-          <w:sz w:val="28"/>
-          <w:szCs w:val="28"/>
+          <w:sz w:val="24"/>
+          <w:szCs w:val="24"/>
         </w:rPr>
         <w:t xml:space="preserve"> </w:t>
       </w:r>
       <w:r>
         <w:rPr>
-          <w:sz w:val="28"/>
-          <w:szCs w:val="28"/>
+          <w:sz w:val="24"/>
+          <w:szCs w:val="24"/>
         </w:rPr>
         <w:t>en</w:t>
       </w:r>
       <w:r>
         <w:rPr>
-          <w:sz w:val="28"/>
-          <w:szCs w:val="28"/>
+          <w:sz w:val="24"/>
+          <w:szCs w:val="24"/>
         </w:rPr>
         <w:t xml:space="preserve"> la </w:t>
       </w:r>
       <w:r>
         <w:rPr>
-          <w:sz w:val="28"/>
-          <w:szCs w:val="28"/>
+          <w:sz w:val="24"/>
+          <w:szCs w:val="24"/>
         </w:rPr>
         <w:t>E</w:t>
       </w:r>
       <w:r>
         <w:rPr>
-          <w:sz w:val="28"/>
-          <w:szCs w:val="28"/>
+          <w:sz w:val="24"/>
+          <w:szCs w:val="24"/>
         </w:rPr>
         <w:t xml:space="preserve">mpresa </w:t>
       </w:r>
       <w:r>
         <w:rPr>
-          <w:sz w:val="28"/>
-          <w:szCs w:val="28"/>
+          <w:sz w:val="24"/>
+          <w:szCs w:val="24"/>
         </w:rPr>
         <w:t>en</w:t>
       </w:r>
       <w:r>
         <w:rPr>
-          <w:sz w:val="28"/>
-          <w:szCs w:val="28"/>
+          <w:sz w:val="24"/>
+          <w:szCs w:val="24"/>
         </w:rPr>
         <w:t xml:space="preserve"> un mayor crecimiento económico</w:t>
       </w:r>
       <w:r>
         <w:rPr>
-          <w:sz w:val="28"/>
-          <w:szCs w:val="28"/>
+          <w:sz w:val="24"/>
+          <w:szCs w:val="24"/>
         </w:rPr>
         <w:t>.</w:t>
       </w:r>
@@ -4742,6 +4825,42 @@
           <w:b/>
           <w:sz w:val="28"/>
           <w:szCs w:val="28"/>
+          <w:u w:val="single"/>
+        </w:rPr>
+      </w:pPr>
+    </w:p>
+    <w:p>
+      <w:pPr>
+        <w:pStyle w:val="Prrafodelista"/>
+        <w:outlineLvl w:val="0"/>
+        <w:rPr>
+          <w:b/>
+          <w:sz w:val="36"/>
+          <w:szCs w:val="36"/>
+          <w:u w:val="single"/>
+        </w:rPr>
+      </w:pPr>
+    </w:p>
+    <w:p>
+      <w:pPr>
+        <w:pStyle w:val="Prrafodelista"/>
+        <w:outlineLvl w:val="0"/>
+        <w:rPr>
+          <w:b/>
+          <w:sz w:val="36"/>
+          <w:szCs w:val="36"/>
+          <w:u w:val="single"/>
+        </w:rPr>
+      </w:pPr>
+    </w:p>
+    <w:p>
+      <w:pPr>
+        <w:pStyle w:val="Prrafodelista"/>
+        <w:outlineLvl w:val="0"/>
+        <w:rPr>
+          <w:b/>
+          <w:sz w:val="36"/>
+          <w:szCs w:val="36"/>
           <w:u w:val="single"/>
         </w:rPr>
       </w:pPr>
@@ -4793,6 +4912,7 @@
           <w:szCs w:val="44"/>
           <w:u w:val="single"/>
         </w:rPr>
+        <w:lastRenderedPageBreak/>
         <w:t>Cronograma de actividades</w:t>
       </w:r>
       <w:r>
@@ -5642,182 +5762,182 @@
       <w:pPr>
         <w:jc w:val="both"/>
         <w:rPr>
-          <w:sz w:val="28"/>
-          <w:szCs w:val="28"/>
-        </w:rPr>
-      </w:pPr>
-      <w:r>
-        <w:rPr>
-          <w:sz w:val="28"/>
-          <w:szCs w:val="28"/>
+          <w:sz w:val="24"/>
+          <w:szCs w:val="24"/>
+        </w:rPr>
+      </w:pPr>
+      <w:r>
+        <w:rPr>
+          <w:sz w:val="24"/>
+          <w:szCs w:val="24"/>
         </w:rPr>
         <w:t xml:space="preserve">El proyecto </w:t>
       </w:r>
       <w:r>
         <w:rPr>
-          <w:sz w:val="28"/>
-          <w:szCs w:val="28"/>
+          <w:sz w:val="24"/>
+          <w:szCs w:val="24"/>
         </w:rPr>
         <w:t>tardar</w:t>
       </w:r>
       <w:r>
         <w:rPr>
-          <w:sz w:val="28"/>
-          <w:szCs w:val="28"/>
+          <w:sz w:val="24"/>
+          <w:szCs w:val="24"/>
         </w:rPr>
         <w:t>á</w:t>
       </w:r>
       <w:r>
         <w:rPr>
-          <w:sz w:val="28"/>
-          <w:szCs w:val="28"/>
+          <w:sz w:val="24"/>
+          <w:szCs w:val="24"/>
         </w:rPr>
         <w:t xml:space="preserve"> en </w:t>
       </w:r>
       <w:r>
         <w:rPr>
-          <w:sz w:val="28"/>
-          <w:szCs w:val="28"/>
+          <w:sz w:val="24"/>
+          <w:szCs w:val="24"/>
         </w:rPr>
         <w:t>construirse</w:t>
       </w:r>
       <w:r>
         <w:rPr>
-          <w:sz w:val="28"/>
-          <w:szCs w:val="28"/>
+          <w:sz w:val="24"/>
+          <w:szCs w:val="24"/>
         </w:rPr>
         <w:t xml:space="preserve"> </w:t>
       </w:r>
       <w:r>
         <w:rPr>
-          <w:sz w:val="28"/>
-          <w:szCs w:val="28"/>
+          <w:sz w:val="24"/>
+          <w:szCs w:val="24"/>
         </w:rPr>
         <w:t>aproximadamente</w:t>
       </w:r>
       <w:r>
         <w:rPr>
-          <w:sz w:val="28"/>
-          <w:szCs w:val="28"/>
+          <w:sz w:val="24"/>
+          <w:szCs w:val="24"/>
         </w:rPr>
         <w:t xml:space="preserve"> 1</w:t>
       </w:r>
       <w:r>
         <w:rPr>
-          <w:sz w:val="28"/>
-          <w:szCs w:val="28"/>
+          <w:sz w:val="24"/>
+          <w:szCs w:val="24"/>
         </w:rPr>
         <w:t>40</w:t>
       </w:r>
       <w:r>
         <w:rPr>
-          <w:sz w:val="28"/>
-          <w:szCs w:val="28"/>
+          <w:sz w:val="24"/>
+          <w:szCs w:val="24"/>
         </w:rPr>
         <w:t xml:space="preserve"> </w:t>
       </w:r>
       <w:r>
         <w:rPr>
-          <w:sz w:val="28"/>
-          <w:szCs w:val="28"/>
+          <w:sz w:val="24"/>
+          <w:szCs w:val="24"/>
         </w:rPr>
         <w:t>d</w:t>
       </w:r>
       <w:r>
         <w:rPr>
-          <w:sz w:val="28"/>
-          <w:szCs w:val="28"/>
+          <w:sz w:val="24"/>
+          <w:szCs w:val="24"/>
         </w:rPr>
         <w:t>ías</w:t>
       </w:r>
       <w:r>
         <w:rPr>
-          <w:sz w:val="28"/>
-          <w:szCs w:val="28"/>
+          <w:sz w:val="24"/>
+          <w:szCs w:val="24"/>
         </w:rPr>
         <w:t xml:space="preserve"> hábiles</w:t>
       </w:r>
       <w:r>
         <w:rPr>
-          <w:sz w:val="28"/>
-          <w:szCs w:val="28"/>
+          <w:sz w:val="24"/>
+          <w:szCs w:val="24"/>
         </w:rPr>
         <w:t>,</w:t>
       </w:r>
       <w:r>
         <w:rPr>
-          <w:sz w:val="28"/>
-          <w:szCs w:val="28"/>
+          <w:sz w:val="24"/>
+          <w:szCs w:val="24"/>
         </w:rPr>
         <w:t xml:space="preserve"> con un costo </w:t>
       </w:r>
       <w:r>
         <w:rPr>
-          <w:sz w:val="28"/>
-          <w:szCs w:val="28"/>
+          <w:sz w:val="24"/>
+          <w:szCs w:val="24"/>
         </w:rPr>
         <w:t xml:space="preserve">total </w:t>
       </w:r>
       <w:r>
         <w:rPr>
-          <w:sz w:val="28"/>
-          <w:szCs w:val="28"/>
+          <w:sz w:val="24"/>
+          <w:szCs w:val="24"/>
         </w:rPr>
         <w:t>de $</w:t>
       </w:r>
       <w:r>
         <w:rPr>
-          <w:sz w:val="28"/>
-          <w:szCs w:val="28"/>
+          <w:sz w:val="24"/>
+          <w:szCs w:val="24"/>
         </w:rPr>
         <w:t>25.920,</w:t>
       </w:r>
       <w:r>
         <w:rPr>
-          <w:sz w:val="28"/>
-          <w:szCs w:val="28"/>
+          <w:sz w:val="24"/>
+          <w:szCs w:val="24"/>
         </w:rPr>
         <w:t>00</w:t>
       </w:r>
       <w:r>
         <w:rPr>
-          <w:sz w:val="28"/>
-          <w:szCs w:val="28"/>
+          <w:sz w:val="24"/>
+          <w:szCs w:val="24"/>
         </w:rPr>
         <w:t>.-</w:t>
       </w:r>
       <w:r>
         <w:rPr>
-          <w:sz w:val="28"/>
-          <w:szCs w:val="28"/>
+          <w:sz w:val="24"/>
+          <w:szCs w:val="24"/>
         </w:rPr>
         <w:t xml:space="preserve"> </w:t>
       </w:r>
       <w:r>
         <w:rPr>
-          <w:sz w:val="28"/>
-          <w:szCs w:val="28"/>
+          <w:sz w:val="24"/>
+          <w:szCs w:val="24"/>
         </w:rPr>
         <w:t>(pesos veinticinco mil novecientos veinte</w:t>
       </w:r>
       <w:r>
         <w:rPr>
-          <w:sz w:val="28"/>
-          <w:szCs w:val="28"/>
+          <w:sz w:val="24"/>
+          <w:szCs w:val="24"/>
         </w:rPr>
         <w:t xml:space="preserve"> con 00/100</w:t>
       </w:r>
       <w:r>
         <w:rPr>
-          <w:sz w:val="28"/>
-          <w:szCs w:val="28"/>
+          <w:sz w:val="24"/>
+          <w:szCs w:val="24"/>
         </w:rPr>
         <w:t>)</w:t>
       </w:r>
       <w:r>
         <w:rPr>
-          <w:sz w:val="28"/>
-          <w:szCs w:val="28"/>
+          <w:sz w:val="24"/>
+          <w:szCs w:val="24"/>
         </w:rPr>
         <w:t>.</w:t>
       </w:r>
@@ -5826,203 +5946,203 @@
       <w:pPr>
         <w:jc w:val="both"/>
         <w:rPr>
-          <w:sz w:val="28"/>
-          <w:szCs w:val="28"/>
-        </w:rPr>
-      </w:pPr>
-      <w:r>
-        <w:rPr>
-          <w:sz w:val="28"/>
-          <w:szCs w:val="28"/>
+          <w:sz w:val="24"/>
+          <w:szCs w:val="24"/>
+        </w:rPr>
+      </w:pPr>
+      <w:r>
+        <w:rPr>
+          <w:sz w:val="24"/>
+          <w:szCs w:val="24"/>
         </w:rPr>
         <w:t xml:space="preserve">El proyecto </w:t>
       </w:r>
       <w:r>
         <w:rPr>
-          <w:sz w:val="28"/>
-          <w:szCs w:val="28"/>
+          <w:sz w:val="24"/>
+          <w:szCs w:val="24"/>
         </w:rPr>
         <w:t>se desarrollará</w:t>
       </w:r>
       <w:r>
         <w:rPr>
-          <w:sz w:val="28"/>
-          <w:szCs w:val="28"/>
+          <w:sz w:val="24"/>
+          <w:szCs w:val="24"/>
         </w:rPr>
         <w:t xml:space="preserve"> en un per</w:t>
       </w:r>
       <w:r>
         <w:rPr>
-          <w:sz w:val="28"/>
-          <w:szCs w:val="28"/>
+          <w:sz w:val="24"/>
+          <w:szCs w:val="24"/>
         </w:rPr>
         <w:t>í</w:t>
       </w:r>
       <w:r>
         <w:rPr>
-          <w:sz w:val="28"/>
-          <w:szCs w:val="28"/>
+          <w:sz w:val="24"/>
+          <w:szCs w:val="24"/>
         </w:rPr>
         <w:t xml:space="preserve">odo de 5 meses, </w:t>
       </w:r>
       <w:r>
         <w:rPr>
-          <w:sz w:val="28"/>
-          <w:szCs w:val="28"/>
+          <w:sz w:val="24"/>
+          <w:szCs w:val="24"/>
         </w:rPr>
         <w:t xml:space="preserve">aproximadamente. La forma de pago será </w:t>
       </w:r>
       <w:r>
         <w:rPr>
-          <w:sz w:val="28"/>
-          <w:szCs w:val="28"/>
+          <w:sz w:val="24"/>
+          <w:szCs w:val="24"/>
         </w:rPr>
         <w:t xml:space="preserve">abonando </w:t>
       </w:r>
       <w:r>
         <w:rPr>
-          <w:sz w:val="28"/>
-          <w:szCs w:val="28"/>
+          <w:sz w:val="24"/>
+          <w:szCs w:val="24"/>
         </w:rPr>
         <w:t>un canon mensual de</w:t>
       </w:r>
       <w:r>
         <w:rPr>
-          <w:sz w:val="28"/>
-          <w:szCs w:val="28"/>
+          <w:sz w:val="24"/>
+          <w:szCs w:val="24"/>
         </w:rPr>
         <w:t xml:space="preserve"> </w:t>
       </w:r>
       <w:r>
         <w:rPr>
-          <w:sz w:val="28"/>
-          <w:szCs w:val="28"/>
+          <w:sz w:val="24"/>
+          <w:szCs w:val="24"/>
         </w:rPr>
         <w:t>$</w:t>
       </w:r>
       <w:r>
         <w:rPr>
-          <w:sz w:val="28"/>
-          <w:szCs w:val="28"/>
+          <w:sz w:val="24"/>
+          <w:szCs w:val="24"/>
         </w:rPr>
         <w:t>5.184,</w:t>
       </w:r>
       <w:r>
         <w:rPr>
-          <w:sz w:val="28"/>
-          <w:szCs w:val="28"/>
+          <w:sz w:val="24"/>
+          <w:szCs w:val="24"/>
         </w:rPr>
         <w:t>00</w:t>
       </w:r>
       <w:r>
         <w:rPr>
-          <w:sz w:val="28"/>
-          <w:szCs w:val="28"/>
+          <w:sz w:val="24"/>
+          <w:szCs w:val="24"/>
         </w:rPr>
         <w:t>.- (cinco mil ciento ochenta y cuatro</w:t>
       </w:r>
       <w:r>
         <w:rPr>
-          <w:sz w:val="28"/>
-          <w:szCs w:val="28"/>
+          <w:sz w:val="24"/>
+          <w:szCs w:val="24"/>
         </w:rPr>
         <w:t xml:space="preserve"> con 00/100</w:t>
       </w:r>
       <w:r>
         <w:rPr>
-          <w:sz w:val="28"/>
-          <w:szCs w:val="28"/>
+          <w:sz w:val="24"/>
+          <w:szCs w:val="24"/>
         </w:rPr>
         <w:t>)</w:t>
       </w:r>
       <w:r>
         <w:rPr>
-          <w:sz w:val="28"/>
-          <w:szCs w:val="28"/>
+          <w:sz w:val="24"/>
+          <w:szCs w:val="24"/>
         </w:rPr>
         <w:t xml:space="preserve">, </w:t>
       </w:r>
       <w:r>
         <w:rPr>
-          <w:sz w:val="28"/>
-          <w:szCs w:val="28"/>
+          <w:sz w:val="24"/>
+          <w:szCs w:val="24"/>
         </w:rPr>
         <w:t xml:space="preserve">siendo </w:t>
       </w:r>
       <w:r>
         <w:rPr>
-          <w:sz w:val="28"/>
-          <w:szCs w:val="28"/>
+          <w:sz w:val="24"/>
+          <w:szCs w:val="24"/>
         </w:rPr>
         <w:t xml:space="preserve">efectivo </w:t>
       </w:r>
       <w:r>
         <w:rPr>
-          <w:sz w:val="28"/>
-          <w:szCs w:val="28"/>
+          <w:sz w:val="24"/>
+          <w:szCs w:val="24"/>
         </w:rPr>
         <w:t xml:space="preserve">el último </w:t>
       </w:r>
       <w:r>
         <w:rPr>
-          <w:sz w:val="28"/>
-          <w:szCs w:val="28"/>
+          <w:sz w:val="24"/>
+          <w:szCs w:val="24"/>
         </w:rPr>
         <w:t>canon</w:t>
       </w:r>
       <w:r>
         <w:rPr>
-          <w:sz w:val="28"/>
-          <w:szCs w:val="28"/>
+          <w:sz w:val="24"/>
+          <w:szCs w:val="24"/>
         </w:rPr>
         <w:t xml:space="preserve"> el día que se entrega el sistema</w:t>
       </w:r>
       <w:r>
         <w:rPr>
-          <w:sz w:val="28"/>
-          <w:szCs w:val="28"/>
+          <w:sz w:val="24"/>
+          <w:szCs w:val="24"/>
         </w:rPr>
         <w:t>.</w:t>
       </w:r>
       <w:r>
         <w:rPr>
-          <w:sz w:val="28"/>
-          <w:szCs w:val="28"/>
+          <w:sz w:val="24"/>
+          <w:szCs w:val="24"/>
         </w:rPr>
         <w:t xml:space="preserve"> El </w:t>
       </w:r>
       <w:r>
         <w:rPr>
-          <w:sz w:val="28"/>
-          <w:szCs w:val="28"/>
+          <w:sz w:val="24"/>
+          <w:szCs w:val="24"/>
         </w:rPr>
         <w:t xml:space="preserve">presente presupuesto </w:t>
       </w:r>
       <w:r>
         <w:rPr>
-          <w:sz w:val="28"/>
-          <w:szCs w:val="28"/>
+          <w:sz w:val="24"/>
+          <w:szCs w:val="24"/>
         </w:rPr>
         <w:t>es válido</w:t>
       </w:r>
       <w:r>
         <w:rPr>
-          <w:sz w:val="28"/>
-          <w:szCs w:val="28"/>
+          <w:sz w:val="24"/>
+          <w:szCs w:val="24"/>
         </w:rPr>
         <w:t xml:space="preserve"> </w:t>
       </w:r>
       <w:r>
         <w:rPr>
-          <w:sz w:val="28"/>
-          <w:szCs w:val="28"/>
+          <w:sz w:val="24"/>
+          <w:szCs w:val="24"/>
         </w:rPr>
         <w:t>por</w:t>
       </w:r>
       <w:r>
         <w:rPr>
-          <w:sz w:val="28"/>
-          <w:szCs w:val="28"/>
+          <w:sz w:val="24"/>
+          <w:szCs w:val="24"/>
         </w:rPr>
         <w:t xml:space="preserve"> treinta (30) días a partir de la fecha.</w:t>
       </w:r>
@@ -6031,133 +6151,133 @@
       <w:pPr>
         <w:jc w:val="both"/>
         <w:rPr>
-          <w:sz w:val="28"/>
-          <w:szCs w:val="28"/>
-        </w:rPr>
-      </w:pPr>
-      <w:r>
-        <w:rPr>
-          <w:sz w:val="28"/>
-          <w:szCs w:val="28"/>
+          <w:sz w:val="24"/>
+          <w:szCs w:val="24"/>
+        </w:rPr>
+      </w:pPr>
+      <w:r>
+        <w:rPr>
+          <w:sz w:val="24"/>
+          <w:szCs w:val="24"/>
         </w:rPr>
         <w:t xml:space="preserve">Cabe aclarar </w:t>
       </w:r>
       <w:r>
         <w:rPr>
-          <w:sz w:val="28"/>
-          <w:szCs w:val="28"/>
+          <w:sz w:val="24"/>
+          <w:szCs w:val="24"/>
         </w:rPr>
         <w:t>que el presupuesto</w:t>
       </w:r>
       <w:r>
         <w:rPr>
-          <w:sz w:val="28"/>
-          <w:szCs w:val="28"/>
+          <w:sz w:val="24"/>
+          <w:szCs w:val="24"/>
         </w:rPr>
         <w:t xml:space="preserve"> </w:t>
       </w:r>
       <w:r>
         <w:rPr>
-          <w:sz w:val="28"/>
-          <w:szCs w:val="28"/>
+          <w:sz w:val="24"/>
+          <w:szCs w:val="24"/>
         </w:rPr>
         <w:t xml:space="preserve">incluye solamente el análisis, desarrollo, implementación y prueba del sistema, no incluye </w:t>
       </w:r>
       <w:r>
         <w:rPr>
-          <w:sz w:val="28"/>
-          <w:szCs w:val="28"/>
+          <w:sz w:val="24"/>
+          <w:szCs w:val="24"/>
         </w:rPr>
         <w:t>el alquiler de un espacio digital</w:t>
       </w:r>
       <w:r>
         <w:rPr>
-          <w:sz w:val="28"/>
-          <w:szCs w:val="28"/>
+          <w:sz w:val="24"/>
+          <w:szCs w:val="24"/>
         </w:rPr>
         <w:t xml:space="preserve"> (servidor)</w:t>
       </w:r>
       <w:r>
         <w:rPr>
-          <w:sz w:val="28"/>
-          <w:szCs w:val="28"/>
+          <w:sz w:val="24"/>
+          <w:szCs w:val="24"/>
         </w:rPr>
         <w:t xml:space="preserve">, en donde correrá la aplicación. </w:t>
       </w:r>
       <w:r>
         <w:rPr>
-          <w:sz w:val="28"/>
-          <w:szCs w:val="28"/>
+          <w:sz w:val="24"/>
+          <w:szCs w:val="24"/>
         </w:rPr>
         <w:t xml:space="preserve">Éste servicio lo brindará la empresa prestadora elegida por el cliente. El costo varía </w:t>
       </w:r>
       <w:r>
         <w:rPr>
-          <w:sz w:val="28"/>
-          <w:szCs w:val="28"/>
+          <w:sz w:val="24"/>
+          <w:szCs w:val="24"/>
         </w:rPr>
         <w:t>dependiendo</w:t>
       </w:r>
       <w:r>
         <w:rPr>
-          <w:sz w:val="28"/>
-          <w:szCs w:val="28"/>
+          <w:sz w:val="24"/>
+          <w:szCs w:val="24"/>
         </w:rPr>
         <w:t xml:space="preserve"> de la empresa prestadora,</w:t>
       </w:r>
       <w:r>
         <w:rPr>
-          <w:sz w:val="28"/>
-          <w:szCs w:val="28"/>
+          <w:sz w:val="24"/>
+          <w:szCs w:val="24"/>
         </w:rPr>
         <w:t xml:space="preserve"> del tamaño </w:t>
       </w:r>
       <w:r>
         <w:rPr>
-          <w:sz w:val="28"/>
-          <w:szCs w:val="28"/>
+          <w:sz w:val="24"/>
+          <w:szCs w:val="24"/>
         </w:rPr>
         <w:t xml:space="preserve">de la aplicación </w:t>
       </w:r>
       <w:r>
         <w:rPr>
-          <w:sz w:val="28"/>
-          <w:szCs w:val="28"/>
+          <w:sz w:val="24"/>
+          <w:szCs w:val="24"/>
         </w:rPr>
         <w:t xml:space="preserve">y </w:t>
       </w:r>
       <w:r>
         <w:rPr>
-          <w:sz w:val="28"/>
-          <w:szCs w:val="28"/>
+          <w:sz w:val="24"/>
+          <w:szCs w:val="24"/>
         </w:rPr>
         <w:t xml:space="preserve">del </w:t>
       </w:r>
       <w:r>
         <w:rPr>
-          <w:sz w:val="28"/>
-          <w:szCs w:val="28"/>
+          <w:sz w:val="24"/>
+          <w:szCs w:val="24"/>
         </w:rPr>
         <w:t xml:space="preserve">espacio </w:t>
       </w:r>
       <w:r>
         <w:rPr>
-          <w:sz w:val="28"/>
-          <w:szCs w:val="28"/>
+          <w:sz w:val="24"/>
+          <w:szCs w:val="24"/>
         </w:rPr>
         <w:t>de memoria física a</w:t>
       </w:r>
       <w:r>
         <w:rPr>
-          <w:sz w:val="28"/>
-          <w:szCs w:val="28"/>
+          <w:sz w:val="24"/>
+          <w:szCs w:val="24"/>
         </w:rPr>
         <w:t xml:space="preserve"> contratar.</w:t>
       </w:r>
       <w:r>
         <w:rPr>
-          <w:sz w:val="28"/>
-          <w:szCs w:val="28"/>
+          <w:sz w:val="24"/>
+          <w:szCs w:val="24"/>
         </w:rPr>
         <w:t xml:space="preserve"> Como ejemplo se acompaña características y costos aproximados actuales:</w:t>
       </w:r>
@@ -6170,14 +6290,14 @@
           <w:numId w:val="17"/>
         </w:numPr>
         <w:rPr>
-          <w:sz w:val="28"/>
-          <w:szCs w:val="28"/>
-        </w:rPr>
-      </w:pPr>
-      <w:r>
-        <w:rPr>
-          <w:sz w:val="28"/>
-          <w:szCs w:val="28"/>
+          <w:sz w:val="24"/>
+          <w:szCs w:val="24"/>
+        </w:rPr>
+      </w:pPr>
+      <w:r>
+        <w:rPr>
+          <w:sz w:val="24"/>
+          <w:szCs w:val="24"/>
         </w:rPr>
         <w:t xml:space="preserve"> Espacio en disco 4 GB</w:t>
       </w:r>
@@ -6190,28 +6310,28 @@
           <w:numId w:val="17"/>
         </w:numPr>
         <w:rPr>
-          <w:sz w:val="28"/>
-          <w:szCs w:val="28"/>
-        </w:rPr>
-      </w:pPr>
-      <w:r>
-        <w:rPr>
-          <w:sz w:val="28"/>
-          <w:szCs w:val="28"/>
+          <w:sz w:val="24"/>
+          <w:szCs w:val="24"/>
+        </w:rPr>
+      </w:pPr>
+      <w:r>
+        <w:rPr>
+          <w:sz w:val="24"/>
+          <w:szCs w:val="24"/>
         </w:rPr>
         <w:t xml:space="preserve"> </w:t>
       </w:r>
       <w:r>
         <w:rPr>
-          <w:sz w:val="28"/>
-          <w:szCs w:val="28"/>
+          <w:sz w:val="24"/>
+          <w:szCs w:val="24"/>
         </w:rPr>
         <w:t>T</w:t>
       </w:r>
       <w:r>
         <w:rPr>
-          <w:sz w:val="28"/>
-          <w:szCs w:val="28"/>
+          <w:sz w:val="24"/>
+          <w:szCs w:val="24"/>
         </w:rPr>
         <w:t xml:space="preserve">ransferencia mensual 32 GB al mes </w:t>
       </w:r>
@@ -6224,14 +6344,14 @@
           <w:numId w:val="17"/>
         </w:numPr>
         <w:rPr>
-          <w:sz w:val="28"/>
-          <w:szCs w:val="28"/>
-        </w:rPr>
-      </w:pPr>
-      <w:r>
-        <w:rPr>
-          <w:sz w:val="28"/>
-          <w:szCs w:val="28"/>
+          <w:sz w:val="24"/>
+          <w:szCs w:val="24"/>
+        </w:rPr>
+      </w:pPr>
+      <w:r>
+        <w:rPr>
+          <w:sz w:val="24"/>
+          <w:szCs w:val="24"/>
         </w:rPr>
         <w:t>Cuentas de mail ilimitado</w:t>
       </w:r>
@@ -6244,14 +6364,14 @@
           <w:numId w:val="17"/>
         </w:numPr>
         <w:rPr>
-          <w:sz w:val="28"/>
-          <w:szCs w:val="28"/>
-        </w:rPr>
-      </w:pPr>
-      <w:r>
-        <w:rPr>
-          <w:sz w:val="28"/>
-          <w:szCs w:val="28"/>
+          <w:sz w:val="24"/>
+          <w:szCs w:val="24"/>
+        </w:rPr>
+      </w:pPr>
+      <w:r>
+        <w:rPr>
+          <w:sz w:val="24"/>
+          <w:szCs w:val="24"/>
         </w:rPr>
         <w:t>Web mail</w:t>
       </w:r>
@@ -6264,15 +6384,15 @@
           <w:numId w:val="17"/>
         </w:numPr>
         <w:rPr>
-          <w:sz w:val="28"/>
-          <w:szCs w:val="28"/>
+          <w:sz w:val="24"/>
+          <w:szCs w:val="24"/>
         </w:rPr>
       </w:pPr>
       <w:proofErr w:type="spellStart"/>
       <w:r>
         <w:rPr>
-          <w:sz w:val="28"/>
-          <w:szCs w:val="28"/>
+          <w:sz w:val="24"/>
+          <w:szCs w:val="24"/>
         </w:rPr>
         <w:t>Antispan</w:t>
       </w:r>
@@ -6285,35 +6405,44 @@
           <w:ilvl w:val="0"/>
           <w:numId w:val="17"/>
         </w:numPr>
-      </w:pPr>
-      <w:r>
-        <w:rPr>
-          <w:sz w:val="28"/>
-          <w:szCs w:val="28"/>
+        <w:rPr>
+          <w:sz w:val="24"/>
+          <w:szCs w:val="24"/>
+        </w:rPr>
+      </w:pPr>
+      <w:r>
+        <w:rPr>
+          <w:sz w:val="24"/>
+          <w:szCs w:val="24"/>
         </w:rPr>
         <w:t>Costo anual aproximado $500</w:t>
       </w:r>
       <w:r>
         <w:rPr>
-          <w:sz w:val="28"/>
-          <w:szCs w:val="28"/>
+          <w:sz w:val="24"/>
+          <w:szCs w:val="24"/>
         </w:rPr>
         <w:t>,</w:t>
       </w:r>
       <w:r>
         <w:rPr>
-          <w:sz w:val="28"/>
-          <w:szCs w:val="28"/>
+          <w:sz w:val="24"/>
+          <w:szCs w:val="24"/>
         </w:rPr>
         <w:t>00</w:t>
       </w:r>
       <w:r>
         <w:rPr>
-          <w:sz w:val="28"/>
-          <w:szCs w:val="28"/>
+          <w:sz w:val="24"/>
+          <w:szCs w:val="24"/>
         </w:rPr>
         <w:t>.- (pesos quinientos con 00/100)</w:t>
       </w:r>
+    </w:p>
+    <w:p>
+      <w:pPr>
+        <w:pStyle w:val="Prrafodelista"/>
+      </w:pPr>
     </w:p>
     <w:sectPr>
       <w:headerReference w:type="default" r:id="rId9"/>
@@ -6364,7 +6493,7 @@
         <w:noProof/>
       </w:rPr>
       <w:pict>
-        <v:group id="_x0000_s2057" style="position:absolute;margin-left:10831.35pt;margin-top:0;width:532.9pt;height:53pt;flip:x;z-index:251660288;mso-position-horizontal:right;mso-position-horizontal-relative:page;mso-position-vertical:top;mso-position-vertical-relative:bottom-margin-area" coordorigin="15,14415" coordsize="10658,1060">
+        <v:group id="_x0000_s2057" style="position:absolute;margin-left:11324.25pt;margin-top:0;width:532.9pt;height:53pt;flip:x;z-index:251660288;mso-position-horizontal:right;mso-position-horizontal-relative:page;mso-position-vertical:top;mso-position-vertical-relative:bottom-margin-area" coordorigin="15,14415" coordsize="10658,1060">
           <v:shapetype id="_x0000_t32" coordsize="21600,21600" o:spt="32" o:oned="t" path="m,l21600,21600e" filled="f">
             <v:path arrowok="t" fillok="f" o:connecttype="none"/>
             <o:lock v:ext="edit" shapetype="t"/>
@@ -6389,7 +6518,7 @@
                         <w:noProof/>
                         <w:color w:val="FFFFFF" w:themeColor="background1"/>
                       </w:rPr>
-                      <w:t>5</w:t>
+                      <w:t>4</w:t>
                     </w:r>
                   </w:fldSimple>
                 </w:p>
@@ -6529,7 +6658,7 @@
               <w:rPr>
                 <w:noProof/>
               </w:rPr>
-              <w:t>5</w:t>
+              <w:t>4</w:t>
             </w:r>
           </w:fldSimple>
         </w:p>
@@ -8221,9 +8350,9 @@
     <w:lsdException w:name="heading 7" w:uiPriority="9" w:qFormat="1"/>
     <w:lsdException w:name="heading 8" w:uiPriority="9" w:qFormat="1"/>
     <w:lsdException w:name="heading 9" w:uiPriority="9" w:qFormat="1"/>
-    <w:lsdException w:name="toc 1" w:uiPriority="39"/>
-    <w:lsdException w:name="toc 2" w:uiPriority="39"/>
-    <w:lsdException w:name="toc 3" w:uiPriority="39"/>
+    <w:lsdException w:name="toc 1" w:uiPriority="39" w:qFormat="1"/>
+    <w:lsdException w:name="toc 2" w:uiPriority="39" w:qFormat="1"/>
+    <w:lsdException w:name="toc 3" w:uiPriority="39" w:qFormat="1"/>
     <w:lsdException w:name="toc 4" w:uiPriority="39"/>
     <w:lsdException w:name="toc 5" w:uiPriority="39"/>
     <w:lsdException w:name="toc 6" w:uiPriority="39"/>
@@ -8585,6 +8714,7 @@
     <w:autoRedefine/>
     <w:uiPriority w:val="39"/>
     <w:unhideWhenUsed/>
+    <w:qFormat/>
     <w:rsid w:val="00242478"/>
     <w:pPr>
       <w:tabs>
@@ -8611,6 +8741,7 @@
     <w:autoRedefine/>
     <w:uiPriority w:val="39"/>
     <w:unhideWhenUsed/>
+    <w:qFormat/>
     <w:rsid w:val="00242478"/>
     <w:pPr>
       <w:tabs>
@@ -8619,6 +8750,25 @@
       <w:spacing w:after="100"/>
       <w:ind w:left="220"/>
     </w:pPr>
+  </w:style>
+  <w:style w:type="paragraph" w:styleId="TDC3">
+    <w:name w:val="toc 3"/>
+    <w:basedOn w:val="Normal"/>
+    <w:next w:val="Normal"/>
+    <w:autoRedefine/>
+    <w:uiPriority w:val="39"/>
+    <w:semiHidden/>
+    <w:unhideWhenUsed/>
+    <w:qFormat/>
+    <w:rsid w:val="00CA3CF6"/>
+    <w:pPr>
+      <w:spacing w:after="100"/>
+      <w:ind w:left="440"/>
+    </w:pPr>
+    <w:rPr>
+      <w:rFonts w:eastAsiaTheme="minorEastAsia"/>
+      <w:lang w:val="es-ES"/>
+    </w:rPr>
   </w:style>
 </w:styles>
 </file>
@@ -8900,7 +9050,7 @@
     <w:charset w:val="00"/>
     <w:family w:val="swiss"/>
     <w:pitch w:val="variable"/>
-    <w:sig w:usb0="E00002FF" w:usb1="4000ACFF" w:usb2="00000001" w:usb3="00000000" w:csb0="0000019F" w:csb1="00000000"/>
+    <w:sig w:usb0="E10002FF" w:usb1="4000ACFF" w:usb2="00000009" w:usb3="00000000" w:csb0="0000019F" w:csb1="00000000"/>
   </w:font>
   <w:font w:name="Cambria">
     <w:panose1 w:val="02040503050406030204"/>
@@ -8933,6 +9083,7 @@
     <w:rsidRoot w:val="004E7A1F"/>
     <w:rsid w:val="000F37FD"/>
     <w:rsid w:val="004E7A1F"/>
+    <w:rsid w:val="005C6A61"/>
     <w:rsid w:val="006644CD"/>
     <w:rsid w:val="00A6286E"/>
     <w:rsid w:val="00A82814"/>
@@ -8954,7 +9105,7 @@
   <w:themeFontLang w:val="es-ES"/>
   <w:clrSchemeMapping w:bg1="light1" w:t1="dark1" w:bg2="light2" w:t2="dark2" w:accent1="accent1" w:accent2="accent2" w:accent3="accent3" w:accent4="accent4" w:accent5="accent5" w:accent6="accent6" w:hyperlink="hyperlink" w:followedHyperlink="followedHyperlink"/>
   <w:decimalSymbol w:val=","/>
-  <w:listSeparator w:val=","/>
+  <w:listSeparator w:val=";"/>
 </w:settings>
 </file>
 
@@ -9206,6 +9357,30 @@
   <w:style w:type="paragraph" w:customStyle="1" w:styleId="BD74FC8AAB624FA8B847F11FBC04A055">
     <w:name w:val="BD74FC8AAB624FA8B847F11FBC04A055"/>
     <w:rsid w:val="004E7A1F"/>
+  </w:style>
+  <w:style w:type="paragraph" w:customStyle="1" w:styleId="9D5E5C55BC8F4C3489D0598B3E672A90">
+    <w:name w:val="9D5E5C55BC8F4C3489D0598B3E672A90"/>
+    <w:rsid w:val="005C6A61"/>
+  </w:style>
+  <w:style w:type="paragraph" w:customStyle="1" w:styleId="0F38FBCF51F44E449DEFE1F4517D26C0">
+    <w:name w:val="0F38FBCF51F44E449DEFE1F4517D26C0"/>
+    <w:rsid w:val="005C6A61"/>
+  </w:style>
+  <w:style w:type="paragraph" w:customStyle="1" w:styleId="A4572EA3DDDC4427A9668A55A2DEAB92">
+    <w:name w:val="A4572EA3DDDC4427A9668A55A2DEAB92"/>
+    <w:rsid w:val="005C6A61"/>
+  </w:style>
+  <w:style w:type="paragraph" w:customStyle="1" w:styleId="1D806C8BAB9E4EEE80255A414F7857DB">
+    <w:name w:val="1D806C8BAB9E4EEE80255A414F7857DB"/>
+    <w:rsid w:val="005C6A61"/>
+  </w:style>
+  <w:style w:type="paragraph" w:customStyle="1" w:styleId="CF574517B3674C8BBC6EF95D6D02072A">
+    <w:name w:val="CF574517B3674C8BBC6EF95D6D02072A"/>
+    <w:rsid w:val="005C6A61"/>
+  </w:style>
+  <w:style w:type="paragraph" w:customStyle="1" w:styleId="BBECD0951FEB4BBFB216630BD3017B1E">
+    <w:name w:val="BBECD0951FEB4BBFB216630BD3017B1E"/>
+    <w:rsid w:val="005C6A61"/>
   </w:style>
 </w:styles>
 </file>
@@ -9525,7 +9700,7 @@
 </file>
 
 <file path=customXml/itemProps2.xml><?xml version="1.0" encoding="utf-8"?>
-<ds:datastoreItem xmlns:ds="http://schemas.openxmlformats.org/officeDocument/2006/customXml" ds:itemID="{5CDAEE83-B8A2-4248-8F9A-C17FBEB54075}">
+<ds:datastoreItem xmlns:ds="http://schemas.openxmlformats.org/officeDocument/2006/customXml" ds:itemID="{2C4EE807-6CF2-4EBC-85EF-F973C734F184}">
   <ds:schemaRefs>
     <ds:schemaRef ds:uri="http://schemas.openxmlformats.org/officeDocument/2006/bibliography"/>
   </ds:schemaRefs>
